--- a/git_screenshots.docx
+++ b/git_screenshots.docx
@@ -29,6 +29,46 @@
                     <a:xfrm>
                       <a:off x="0" y="0"/>
                       <a:ext cx="5731510" cy="3019425"/>
+                    </a:xfrm>
+                    <a:prstGeom prst="rect">
+                      <a:avLst/>
+                    </a:prstGeom>
+                  </pic:spPr>
+                </pic:pic>
+              </a:graphicData>
+            </a:graphic>
+          </wp:inline>
+        </w:drawing>
+      </w:r>
+    </w:p>
+    <w:p/>
+    <w:p>
+      <w:r>
+        <w:drawing>
+          <wp:inline distT="0" distB="0" distL="0" distR="0" wp14:anchorId="68AC6C03" wp14:editId="49DCD927">
+            <wp:extent cx="5731510" cy="3038475"/>
+            <wp:effectExtent l="0" t="0" r="2540" b="9525"/>
+            <wp:docPr id="2" name="Picture 2"/>
+            <wp:cNvGraphicFramePr>
+              <a:graphicFrameLocks xmlns:a="http://schemas.openxmlformats.org/drawingml/2006/main" noChangeAspect="1"/>
+            </wp:cNvGraphicFramePr>
+            <a:graphic xmlns:a="http://schemas.openxmlformats.org/drawingml/2006/main">
+              <a:graphicData uri="http://schemas.openxmlformats.org/drawingml/2006/picture">
+                <pic:pic xmlns:pic="http://schemas.openxmlformats.org/drawingml/2006/picture">
+                  <pic:nvPicPr>
+                    <pic:cNvPr id="1" name=""/>
+                    <pic:cNvPicPr/>
+                  </pic:nvPicPr>
+                  <pic:blipFill>
+                    <a:blip r:embed="rId5"/>
+                    <a:stretch>
+                      <a:fillRect/>
+                    </a:stretch>
+                  </pic:blipFill>
+                  <pic:spPr>
+                    <a:xfrm>
+                      <a:off x="0" y="0"/>
+                      <a:ext cx="5731510" cy="3038475"/>
                     </a:xfrm>
                     <a:prstGeom prst="rect">
                       <a:avLst/>

--- a/git_screenshots.docx
+++ b/git_screenshots.docx
@@ -69,6 +69,209 @@
                     <a:xfrm>
                       <a:off x="0" y="0"/>
                       <a:ext cx="5731510" cy="3038475"/>
+                    </a:xfrm>
+                    <a:prstGeom prst="rect">
+                      <a:avLst/>
+                    </a:prstGeom>
+                  </pic:spPr>
+                </pic:pic>
+              </a:graphicData>
+            </a:graphic>
+          </wp:inline>
+        </w:drawing>
+      </w:r>
+    </w:p>
+    <w:p/>
+    <w:p>
+      <w:r>
+        <w:lastRenderedPageBreak/>
+        <w:drawing>
+          <wp:inline distT="0" distB="0" distL="0" distR="0" wp14:anchorId="64D43293" wp14:editId="4AA9D614">
+            <wp:extent cx="5731510" cy="3462020"/>
+            <wp:effectExtent l="0" t="0" r="2540" b="5080"/>
+            <wp:docPr id="3" name="Picture 3"/>
+            <wp:cNvGraphicFramePr>
+              <a:graphicFrameLocks xmlns:a="http://schemas.openxmlformats.org/drawingml/2006/main" noChangeAspect="1"/>
+            </wp:cNvGraphicFramePr>
+            <a:graphic xmlns:a="http://schemas.openxmlformats.org/drawingml/2006/main">
+              <a:graphicData uri="http://schemas.openxmlformats.org/drawingml/2006/picture">
+                <pic:pic xmlns:pic="http://schemas.openxmlformats.org/drawingml/2006/picture">
+                  <pic:nvPicPr>
+                    <pic:cNvPr id="1" name=""/>
+                    <pic:cNvPicPr/>
+                  </pic:nvPicPr>
+                  <pic:blipFill>
+                    <a:blip r:embed="rId6"/>
+                    <a:stretch>
+                      <a:fillRect/>
+                    </a:stretch>
+                  </pic:blipFill>
+                  <pic:spPr>
+                    <a:xfrm>
+                      <a:off x="0" y="0"/>
+                      <a:ext cx="5731510" cy="3462020"/>
+                    </a:xfrm>
+                    <a:prstGeom prst="rect">
+                      <a:avLst/>
+                    </a:prstGeom>
+                  </pic:spPr>
+                </pic:pic>
+              </a:graphicData>
+            </a:graphic>
+          </wp:inline>
+        </w:drawing>
+      </w:r>
+    </w:p>
+    <w:p/>
+    <w:p>
+      <w:r>
+        <w:drawing>
+          <wp:inline distT="0" distB="0" distL="0" distR="0" wp14:anchorId="474E4371" wp14:editId="2FDF3635">
+            <wp:extent cx="5731510" cy="3356610"/>
+            <wp:effectExtent l="0" t="0" r="2540" b="0"/>
+            <wp:docPr id="4" name="Picture 4"/>
+            <wp:cNvGraphicFramePr>
+              <a:graphicFrameLocks xmlns:a="http://schemas.openxmlformats.org/drawingml/2006/main" noChangeAspect="1"/>
+            </wp:cNvGraphicFramePr>
+            <a:graphic xmlns:a="http://schemas.openxmlformats.org/drawingml/2006/main">
+              <a:graphicData uri="http://schemas.openxmlformats.org/drawingml/2006/picture">
+                <pic:pic xmlns:pic="http://schemas.openxmlformats.org/drawingml/2006/picture">
+                  <pic:nvPicPr>
+                    <pic:cNvPr id="1" name=""/>
+                    <pic:cNvPicPr/>
+                  </pic:nvPicPr>
+                  <pic:blipFill>
+                    <a:blip r:embed="rId7"/>
+                    <a:stretch>
+                      <a:fillRect/>
+                    </a:stretch>
+                  </pic:blipFill>
+                  <pic:spPr>
+                    <a:xfrm>
+                      <a:off x="0" y="0"/>
+                      <a:ext cx="5731510" cy="3356610"/>
+                    </a:xfrm>
+                    <a:prstGeom prst="rect">
+                      <a:avLst/>
+                    </a:prstGeom>
+                  </pic:spPr>
+                </pic:pic>
+              </a:graphicData>
+            </a:graphic>
+          </wp:inline>
+        </w:drawing>
+      </w:r>
+    </w:p>
+    <w:p/>
+    <w:p>
+      <w:r>
+        <w:lastRenderedPageBreak/>
+        <w:drawing>
+          <wp:inline distT="0" distB="0" distL="0" distR="0" wp14:anchorId="30A83527" wp14:editId="60D1C421">
+            <wp:extent cx="5731510" cy="3464560"/>
+            <wp:effectExtent l="0" t="0" r="2540" b="2540"/>
+            <wp:docPr id="5" name="Picture 5"/>
+            <wp:cNvGraphicFramePr>
+              <a:graphicFrameLocks xmlns:a="http://schemas.openxmlformats.org/drawingml/2006/main" noChangeAspect="1"/>
+            </wp:cNvGraphicFramePr>
+            <a:graphic xmlns:a="http://schemas.openxmlformats.org/drawingml/2006/main">
+              <a:graphicData uri="http://schemas.openxmlformats.org/drawingml/2006/picture">
+                <pic:pic xmlns:pic="http://schemas.openxmlformats.org/drawingml/2006/picture">
+                  <pic:nvPicPr>
+                    <pic:cNvPr id="1" name=""/>
+                    <pic:cNvPicPr/>
+                  </pic:nvPicPr>
+                  <pic:blipFill>
+                    <a:blip r:embed="rId8"/>
+                    <a:stretch>
+                      <a:fillRect/>
+                    </a:stretch>
+                  </pic:blipFill>
+                  <pic:spPr>
+                    <a:xfrm>
+                      <a:off x="0" y="0"/>
+                      <a:ext cx="5731510" cy="3464560"/>
+                    </a:xfrm>
+                    <a:prstGeom prst="rect">
+                      <a:avLst/>
+                    </a:prstGeom>
+                  </pic:spPr>
+                </pic:pic>
+              </a:graphicData>
+            </a:graphic>
+          </wp:inline>
+        </w:drawing>
+      </w:r>
+    </w:p>
+    <w:p/>
+    <w:p>
+      <w:r>
+        <w:drawing>
+          <wp:inline distT="0" distB="0" distL="0" distR="0" wp14:anchorId="15691050" wp14:editId="2F6FA36C">
+            <wp:extent cx="5731510" cy="3451225"/>
+            <wp:effectExtent l="0" t="0" r="2540" b="0"/>
+            <wp:docPr id="6" name="Picture 6"/>
+            <wp:cNvGraphicFramePr>
+              <a:graphicFrameLocks xmlns:a="http://schemas.openxmlformats.org/drawingml/2006/main" noChangeAspect="1"/>
+            </wp:cNvGraphicFramePr>
+            <a:graphic xmlns:a="http://schemas.openxmlformats.org/drawingml/2006/main">
+              <a:graphicData uri="http://schemas.openxmlformats.org/drawingml/2006/picture">
+                <pic:pic xmlns:pic="http://schemas.openxmlformats.org/drawingml/2006/picture">
+                  <pic:nvPicPr>
+                    <pic:cNvPr id="1" name=""/>
+                    <pic:cNvPicPr/>
+                  </pic:nvPicPr>
+                  <pic:blipFill>
+                    <a:blip r:embed="rId9"/>
+                    <a:stretch>
+                      <a:fillRect/>
+                    </a:stretch>
+                  </pic:blipFill>
+                  <pic:spPr>
+                    <a:xfrm>
+                      <a:off x="0" y="0"/>
+                      <a:ext cx="5731510" cy="3451225"/>
+                    </a:xfrm>
+                    <a:prstGeom prst="rect">
+                      <a:avLst/>
+                    </a:prstGeom>
+                  </pic:spPr>
+                </pic:pic>
+              </a:graphicData>
+            </a:graphic>
+          </wp:inline>
+        </w:drawing>
+      </w:r>
+    </w:p>
+    <w:p/>
+    <w:p>
+      <w:r>
+        <w:lastRenderedPageBreak/>
+        <w:drawing>
+          <wp:inline distT="0" distB="0" distL="0" distR="0" wp14:anchorId="366BA6B1" wp14:editId="74102111">
+            <wp:extent cx="5731510" cy="3478530"/>
+            <wp:effectExtent l="0" t="0" r="2540" b="7620"/>
+            <wp:docPr id="7" name="Picture 7"/>
+            <wp:cNvGraphicFramePr>
+              <a:graphicFrameLocks xmlns:a="http://schemas.openxmlformats.org/drawingml/2006/main" noChangeAspect="1"/>
+            </wp:cNvGraphicFramePr>
+            <a:graphic xmlns:a="http://schemas.openxmlformats.org/drawingml/2006/main">
+              <a:graphicData uri="http://schemas.openxmlformats.org/drawingml/2006/picture">
+                <pic:pic xmlns:pic="http://schemas.openxmlformats.org/drawingml/2006/picture">
+                  <pic:nvPicPr>
+                    <pic:cNvPr id="1" name=""/>
+                    <pic:cNvPicPr/>
+                  </pic:nvPicPr>
+                  <pic:blipFill>
+                    <a:blip r:embed="rId10"/>
+                    <a:stretch>
+                      <a:fillRect/>
+                    </a:stretch>
+                  </pic:blipFill>
+                  <pic:spPr>
+                    <a:xfrm>
+                      <a:off x="0" y="0"/>
+                      <a:ext cx="5731510" cy="3478530"/>
                     </a:xfrm>
                     <a:prstGeom prst="rect">
                       <a:avLst/>

--- a/git_screenshots.docx
+++ b/git_screenshots.docx
@@ -272,6 +272,87 @@
                     <a:xfrm>
                       <a:off x="0" y="0"/>
                       <a:ext cx="5731510" cy="3478530"/>
+                    </a:xfrm>
+                    <a:prstGeom prst="rect">
+                      <a:avLst/>
+                    </a:prstGeom>
+                  </pic:spPr>
+                </pic:pic>
+              </a:graphicData>
+            </a:graphic>
+          </wp:inline>
+        </w:drawing>
+      </w:r>
+    </w:p>
+    <w:p/>
+    <w:p>
+      <w:r>
+        <w:drawing>
+          <wp:inline distT="0" distB="0" distL="0" distR="0" wp14:anchorId="47F98695" wp14:editId="4182F73E">
+            <wp:extent cx="5731510" cy="3474720"/>
+            <wp:effectExtent l="0" t="0" r="2540" b="0"/>
+            <wp:docPr id="8" name="Picture 8"/>
+            <wp:cNvGraphicFramePr>
+              <a:graphicFrameLocks xmlns:a="http://schemas.openxmlformats.org/drawingml/2006/main" noChangeAspect="1"/>
+            </wp:cNvGraphicFramePr>
+            <a:graphic xmlns:a="http://schemas.openxmlformats.org/drawingml/2006/main">
+              <a:graphicData uri="http://schemas.openxmlformats.org/drawingml/2006/picture">
+                <pic:pic xmlns:pic="http://schemas.openxmlformats.org/drawingml/2006/picture">
+                  <pic:nvPicPr>
+                    <pic:cNvPr id="1" name=""/>
+                    <pic:cNvPicPr/>
+                  </pic:nvPicPr>
+                  <pic:blipFill>
+                    <a:blip r:embed="rId11"/>
+                    <a:stretch>
+                      <a:fillRect/>
+                    </a:stretch>
+                  </pic:blipFill>
+                  <pic:spPr>
+                    <a:xfrm>
+                      <a:off x="0" y="0"/>
+                      <a:ext cx="5731510" cy="3474720"/>
+                    </a:xfrm>
+                    <a:prstGeom prst="rect">
+                      <a:avLst/>
+                    </a:prstGeom>
+                  </pic:spPr>
+                </pic:pic>
+              </a:graphicData>
+            </a:graphic>
+          </wp:inline>
+        </w:drawing>
+      </w:r>
+    </w:p>
+    <w:p/>
+    <w:p>
+      <w:r>
+        <w:lastRenderedPageBreak/>
+        <w:drawing>
+          <wp:inline distT="0" distB="0" distL="0" distR="0" wp14:anchorId="48ED304B" wp14:editId="2F60FE0E">
+            <wp:extent cx="5731510" cy="3451860"/>
+            <wp:effectExtent l="0" t="0" r="2540" b="0"/>
+            <wp:docPr id="9" name="Picture 9"/>
+            <wp:cNvGraphicFramePr>
+              <a:graphicFrameLocks xmlns:a="http://schemas.openxmlformats.org/drawingml/2006/main" noChangeAspect="1"/>
+            </wp:cNvGraphicFramePr>
+            <a:graphic xmlns:a="http://schemas.openxmlformats.org/drawingml/2006/main">
+              <a:graphicData uri="http://schemas.openxmlformats.org/drawingml/2006/picture">
+                <pic:pic xmlns:pic="http://schemas.openxmlformats.org/drawingml/2006/picture">
+                  <pic:nvPicPr>
+                    <pic:cNvPr id="1" name=""/>
+                    <pic:cNvPicPr/>
+                  </pic:nvPicPr>
+                  <pic:blipFill>
+                    <a:blip r:embed="rId12"/>
+                    <a:stretch>
+                      <a:fillRect/>
+                    </a:stretch>
+                  </pic:blipFill>
+                  <pic:spPr>
+                    <a:xfrm>
+                      <a:off x="0" y="0"/>
+                      <a:ext cx="5731510" cy="3451860"/>
                     </a:xfrm>
                     <a:prstGeom prst="rect">
                       <a:avLst/>

--- a/git_screenshots.docx
+++ b/git_screenshots.docx
@@ -5,10 +5,10 @@
     <w:p>
       <w:r>
         <w:drawing>
-          <wp:inline distT="0" distB="0" distL="0" distR="0" wp14:anchorId="6CE998D2" wp14:editId="36B33A3D">
-            <wp:extent cx="5731510" cy="3019425"/>
-            <wp:effectExtent l="0" t="0" r="2540" b="9525"/>
-            <wp:docPr id="1" name="Picture 1"/>
+          <wp:inline distT="0" distB="0" distL="0" distR="0" wp14:anchorId="43CB62F0" wp14:editId="637BB044">
+            <wp:extent cx="5731510" cy="3230245"/>
+            <wp:effectExtent l="0" t="0" r="2540" b="8255"/>
+            <wp:docPr id="10" name="Picture 10"/>
             <wp:cNvGraphicFramePr>
               <a:graphicFrameLocks xmlns:a="http://schemas.openxmlformats.org/drawingml/2006/main" noChangeAspect="1"/>
             </wp:cNvGraphicFramePr>
@@ -28,7 +28,7 @@
                   <pic:spPr>
                     <a:xfrm>
                       <a:off x="0" y="0"/>
-                      <a:ext cx="5731510" cy="3019425"/>
+                      <a:ext cx="5731510" cy="3230245"/>
                     </a:xfrm>
                     <a:prstGeom prst="rect">
                       <a:avLst/>
@@ -45,10 +45,10 @@
     <w:p>
       <w:r>
         <w:drawing>
-          <wp:inline distT="0" distB="0" distL="0" distR="0" wp14:anchorId="68AC6C03" wp14:editId="49DCD927">
-            <wp:extent cx="5731510" cy="3038475"/>
+          <wp:inline distT="0" distB="0" distL="0" distR="0" wp14:anchorId="6CE998D2" wp14:editId="36B33A3D">
+            <wp:extent cx="5731510" cy="3019425"/>
             <wp:effectExtent l="0" t="0" r="2540" b="9525"/>
-            <wp:docPr id="2" name="Picture 2"/>
+            <wp:docPr id="1" name="Picture 1"/>
             <wp:cNvGraphicFramePr>
               <a:graphicFrameLocks xmlns:a="http://schemas.openxmlformats.org/drawingml/2006/main" noChangeAspect="1"/>
             </wp:cNvGraphicFramePr>
@@ -68,7 +68,7 @@
                   <pic:spPr>
                     <a:xfrm>
                       <a:off x="0" y="0"/>
-                      <a:ext cx="5731510" cy="3038475"/>
+                      <a:ext cx="5731510" cy="3019425"/>
                     </a:xfrm>
                     <a:prstGeom prst="rect">
                       <a:avLst/>
@@ -86,10 +86,10 @@
       <w:r>
         <w:lastRenderedPageBreak/>
         <w:drawing>
-          <wp:inline distT="0" distB="0" distL="0" distR="0" wp14:anchorId="64D43293" wp14:editId="4AA9D614">
-            <wp:extent cx="5731510" cy="3462020"/>
-            <wp:effectExtent l="0" t="0" r="2540" b="5080"/>
-            <wp:docPr id="3" name="Picture 3"/>
+          <wp:inline distT="0" distB="0" distL="0" distR="0" wp14:anchorId="68AC6C03" wp14:editId="49DCD927">
+            <wp:extent cx="5731510" cy="3038475"/>
+            <wp:effectExtent l="0" t="0" r="2540" b="9525"/>
+            <wp:docPr id="2" name="Picture 2"/>
             <wp:cNvGraphicFramePr>
               <a:graphicFrameLocks xmlns:a="http://schemas.openxmlformats.org/drawingml/2006/main" noChangeAspect="1"/>
             </wp:cNvGraphicFramePr>
@@ -109,7 +109,7 @@
                   <pic:spPr>
                     <a:xfrm>
                       <a:off x="0" y="0"/>
-                      <a:ext cx="5731510" cy="3462020"/>
+                      <a:ext cx="5731510" cy="3038475"/>
                     </a:xfrm>
                     <a:prstGeom prst="rect">
                       <a:avLst/>
@@ -126,10 +126,10 @@
     <w:p>
       <w:r>
         <w:drawing>
-          <wp:inline distT="0" distB="0" distL="0" distR="0" wp14:anchorId="474E4371" wp14:editId="2FDF3635">
-            <wp:extent cx="5731510" cy="3356610"/>
-            <wp:effectExtent l="0" t="0" r="2540" b="0"/>
-            <wp:docPr id="4" name="Picture 4"/>
+          <wp:inline distT="0" distB="0" distL="0" distR="0" wp14:anchorId="64D43293" wp14:editId="4AA9D614">
+            <wp:extent cx="5731510" cy="3462020"/>
+            <wp:effectExtent l="0" t="0" r="2540" b="5080"/>
+            <wp:docPr id="3" name="Picture 3"/>
             <wp:cNvGraphicFramePr>
               <a:graphicFrameLocks xmlns:a="http://schemas.openxmlformats.org/drawingml/2006/main" noChangeAspect="1"/>
             </wp:cNvGraphicFramePr>
@@ -149,7 +149,7 @@
                   <pic:spPr>
                     <a:xfrm>
                       <a:off x="0" y="0"/>
-                      <a:ext cx="5731510" cy="3356610"/>
+                      <a:ext cx="5731510" cy="3462020"/>
                     </a:xfrm>
                     <a:prstGeom prst="rect">
                       <a:avLst/>
@@ -167,10 +167,10 @@
       <w:r>
         <w:lastRenderedPageBreak/>
         <w:drawing>
-          <wp:inline distT="0" distB="0" distL="0" distR="0" wp14:anchorId="30A83527" wp14:editId="60D1C421">
-            <wp:extent cx="5731510" cy="3464560"/>
-            <wp:effectExtent l="0" t="0" r="2540" b="2540"/>
-            <wp:docPr id="5" name="Picture 5"/>
+          <wp:inline distT="0" distB="0" distL="0" distR="0" wp14:anchorId="474E4371" wp14:editId="2FDF3635">
+            <wp:extent cx="5731510" cy="3356610"/>
+            <wp:effectExtent l="0" t="0" r="2540" b="0"/>
+            <wp:docPr id="4" name="Picture 4"/>
             <wp:cNvGraphicFramePr>
               <a:graphicFrameLocks xmlns:a="http://schemas.openxmlformats.org/drawingml/2006/main" noChangeAspect="1"/>
             </wp:cNvGraphicFramePr>
@@ -190,7 +190,7 @@
                   <pic:spPr>
                     <a:xfrm>
                       <a:off x="0" y="0"/>
-                      <a:ext cx="5731510" cy="3464560"/>
+                      <a:ext cx="5731510" cy="3356610"/>
                     </a:xfrm>
                     <a:prstGeom prst="rect">
                       <a:avLst/>
@@ -207,10 +207,10 @@
     <w:p>
       <w:r>
         <w:drawing>
-          <wp:inline distT="0" distB="0" distL="0" distR="0" wp14:anchorId="15691050" wp14:editId="2F6FA36C">
-            <wp:extent cx="5731510" cy="3451225"/>
-            <wp:effectExtent l="0" t="0" r="2540" b="0"/>
-            <wp:docPr id="6" name="Picture 6"/>
+          <wp:inline distT="0" distB="0" distL="0" distR="0" wp14:anchorId="30A83527" wp14:editId="60D1C421">
+            <wp:extent cx="5731510" cy="3464560"/>
+            <wp:effectExtent l="0" t="0" r="2540" b="2540"/>
+            <wp:docPr id="5" name="Picture 5"/>
             <wp:cNvGraphicFramePr>
               <a:graphicFrameLocks xmlns:a="http://schemas.openxmlformats.org/drawingml/2006/main" noChangeAspect="1"/>
             </wp:cNvGraphicFramePr>
@@ -230,7 +230,7 @@
                   <pic:spPr>
                     <a:xfrm>
                       <a:off x="0" y="0"/>
-                      <a:ext cx="5731510" cy="3451225"/>
+                      <a:ext cx="5731510" cy="3464560"/>
                     </a:xfrm>
                     <a:prstGeom prst="rect">
                       <a:avLst/>
@@ -248,10 +248,10 @@
       <w:r>
         <w:lastRenderedPageBreak/>
         <w:drawing>
-          <wp:inline distT="0" distB="0" distL="0" distR="0" wp14:anchorId="366BA6B1" wp14:editId="74102111">
-            <wp:extent cx="5731510" cy="3478530"/>
-            <wp:effectExtent l="0" t="0" r="2540" b="7620"/>
-            <wp:docPr id="7" name="Picture 7"/>
+          <wp:inline distT="0" distB="0" distL="0" distR="0" wp14:anchorId="15691050" wp14:editId="2F6FA36C">
+            <wp:extent cx="5731510" cy="3451225"/>
+            <wp:effectExtent l="0" t="0" r="2540" b="0"/>
+            <wp:docPr id="6" name="Picture 6"/>
             <wp:cNvGraphicFramePr>
               <a:graphicFrameLocks xmlns:a="http://schemas.openxmlformats.org/drawingml/2006/main" noChangeAspect="1"/>
             </wp:cNvGraphicFramePr>
@@ -271,7 +271,7 @@
                   <pic:spPr>
                     <a:xfrm>
                       <a:off x="0" y="0"/>
-                      <a:ext cx="5731510" cy="3478530"/>
+                      <a:ext cx="5731510" cy="3451225"/>
                     </a:xfrm>
                     <a:prstGeom prst="rect">
                       <a:avLst/>
@@ -288,10 +288,10 @@
     <w:p>
       <w:r>
         <w:drawing>
-          <wp:inline distT="0" distB="0" distL="0" distR="0" wp14:anchorId="47F98695" wp14:editId="4182F73E">
-            <wp:extent cx="5731510" cy="3474720"/>
-            <wp:effectExtent l="0" t="0" r="2540" b="0"/>
-            <wp:docPr id="8" name="Picture 8"/>
+          <wp:inline distT="0" distB="0" distL="0" distR="0" wp14:anchorId="366BA6B1" wp14:editId="74102111">
+            <wp:extent cx="5731510" cy="3478530"/>
+            <wp:effectExtent l="0" t="0" r="2540" b="7620"/>
+            <wp:docPr id="7" name="Picture 7"/>
             <wp:cNvGraphicFramePr>
               <a:graphicFrameLocks xmlns:a="http://schemas.openxmlformats.org/drawingml/2006/main" noChangeAspect="1"/>
             </wp:cNvGraphicFramePr>
@@ -311,7 +311,7 @@
                   <pic:spPr>
                     <a:xfrm>
                       <a:off x="0" y="0"/>
-                      <a:ext cx="5731510" cy="3474720"/>
+                      <a:ext cx="5731510" cy="3478530"/>
                     </a:xfrm>
                     <a:prstGeom prst="rect">
                       <a:avLst/>
@@ -329,10 +329,10 @@
       <w:r>
         <w:lastRenderedPageBreak/>
         <w:drawing>
-          <wp:inline distT="0" distB="0" distL="0" distR="0" wp14:anchorId="48ED304B" wp14:editId="2F60FE0E">
-            <wp:extent cx="5731510" cy="3451860"/>
+          <wp:inline distT="0" distB="0" distL="0" distR="0" wp14:anchorId="47F98695" wp14:editId="4182F73E">
+            <wp:extent cx="5731510" cy="3474720"/>
             <wp:effectExtent l="0" t="0" r="2540" b="0"/>
-            <wp:docPr id="9" name="Picture 9"/>
+            <wp:docPr id="8" name="Picture 8"/>
             <wp:cNvGraphicFramePr>
               <a:graphicFrameLocks xmlns:a="http://schemas.openxmlformats.org/drawingml/2006/main" noChangeAspect="1"/>
             </wp:cNvGraphicFramePr>
@@ -352,6 +352,46 @@
                   <pic:spPr>
                     <a:xfrm>
                       <a:off x="0" y="0"/>
+                      <a:ext cx="5731510" cy="3474720"/>
+                    </a:xfrm>
+                    <a:prstGeom prst="rect">
+                      <a:avLst/>
+                    </a:prstGeom>
+                  </pic:spPr>
+                </pic:pic>
+              </a:graphicData>
+            </a:graphic>
+          </wp:inline>
+        </w:drawing>
+      </w:r>
+    </w:p>
+    <w:p/>
+    <w:p>
+      <w:r>
+        <w:drawing>
+          <wp:inline distT="0" distB="0" distL="0" distR="0" wp14:anchorId="48ED304B" wp14:editId="2F60FE0E">
+            <wp:extent cx="5731510" cy="3451860"/>
+            <wp:effectExtent l="0" t="0" r="2540" b="0"/>
+            <wp:docPr id="9" name="Picture 9"/>
+            <wp:cNvGraphicFramePr>
+              <a:graphicFrameLocks xmlns:a="http://schemas.openxmlformats.org/drawingml/2006/main" noChangeAspect="1"/>
+            </wp:cNvGraphicFramePr>
+            <a:graphic xmlns:a="http://schemas.openxmlformats.org/drawingml/2006/main">
+              <a:graphicData uri="http://schemas.openxmlformats.org/drawingml/2006/picture">
+                <pic:pic xmlns:pic="http://schemas.openxmlformats.org/drawingml/2006/picture">
+                  <pic:nvPicPr>
+                    <pic:cNvPr id="1" name=""/>
+                    <pic:cNvPicPr/>
+                  </pic:nvPicPr>
+                  <pic:blipFill>
+                    <a:blip r:embed="rId13"/>
+                    <a:stretch>
+                      <a:fillRect/>
+                    </a:stretch>
+                  </pic:blipFill>
+                  <pic:spPr>
+                    <a:xfrm>
+                      <a:off x="0" y="0"/>
                       <a:ext cx="5731510" cy="3451860"/>
                     </a:xfrm>
                     <a:prstGeom prst="rect">
@@ -364,8 +404,3839 @@
           </wp:inline>
         </w:drawing>
       </w:r>
+    </w:p>
+    <w:p/>
+    <w:p/>
+    <w:p>
+      <w:r>
+        <w:t>212540768@GCVKN0Z2E MINGW64 ~/Documents/</w:t>
+      </w:r>
+      <w:proofErr w:type="spellStart"/>
+      <w:r>
+        <w:t>JavascriptTests</w:t>
+      </w:r>
+      <w:proofErr w:type="spellEnd"/>
+      <w:r>
+        <w:t>/</w:t>
+      </w:r>
+      <w:proofErr w:type="spellStart"/>
+      <w:r>
+        <w:t>Git_myApp</w:t>
+      </w:r>
+      <w:proofErr w:type="spellEnd"/>
+    </w:p>
+    <w:p>
+      <w:r>
+        <w:t xml:space="preserve">$ git </w:t>
+      </w:r>
+      <w:proofErr w:type="spellStart"/>
+      <w:r>
+        <w:t>init</w:t>
+      </w:r>
+      <w:proofErr w:type="spellEnd"/>
+    </w:p>
+    <w:p>
+      <w:r>
+        <w:t>Initialized empty Git repository in C:/Users/212540768/Documents/JavascriptTests/Git_myApp/.git/</w:t>
+      </w:r>
+    </w:p>
+    <w:p/>
+    <w:p>
+      <w:r>
+        <w:t>212540768@GCVKN0Z2E MINGW64 ~/Documents/</w:t>
+      </w:r>
+      <w:proofErr w:type="spellStart"/>
+      <w:r>
+        <w:t>JavascriptTests</w:t>
+      </w:r>
+      <w:proofErr w:type="spellEnd"/>
+      <w:r>
+        <w:t>/</w:t>
+      </w:r>
+      <w:proofErr w:type="spellStart"/>
+      <w:r>
+        <w:t>Git_myApp</w:t>
+      </w:r>
+      <w:proofErr w:type="spellEnd"/>
+      <w:r>
+        <w:t xml:space="preserve"> (master)</w:t>
+      </w:r>
+    </w:p>
+    <w:p>
+      <w:r>
+        <w:t>$ touch index.html</w:t>
+      </w:r>
+    </w:p>
+    <w:p/>
+    <w:p>
+      <w:r>
+        <w:t>212540768@GCVKN0Z2E MINGW64 ~/Documents/</w:t>
+      </w:r>
+      <w:proofErr w:type="spellStart"/>
+      <w:r>
+        <w:t>JavascriptTests</w:t>
+      </w:r>
+      <w:proofErr w:type="spellEnd"/>
+      <w:r>
+        <w:t>/</w:t>
+      </w:r>
+      <w:proofErr w:type="spellStart"/>
+      <w:r>
+        <w:t>Git_myApp</w:t>
+      </w:r>
+      <w:proofErr w:type="spellEnd"/>
+      <w:r>
+        <w:t xml:space="preserve"> (master)</w:t>
+      </w:r>
+    </w:p>
+    <w:p>
+      <w:r>
+        <w:t>$ touch app.js</w:t>
+      </w:r>
+    </w:p>
+    <w:p/>
+    <w:p>
+      <w:r>
+        <w:t>212540768@GCVKN0Z2E MINGW64 ~/Documents/</w:t>
+      </w:r>
+      <w:proofErr w:type="spellStart"/>
+      <w:r>
+        <w:t>JavascriptTests</w:t>
+      </w:r>
+      <w:proofErr w:type="spellEnd"/>
+      <w:r>
+        <w:t>/</w:t>
+      </w:r>
+      <w:proofErr w:type="spellStart"/>
+      <w:r>
+        <w:t>Git_myApp</w:t>
+      </w:r>
+      <w:proofErr w:type="spellEnd"/>
+      <w:r>
+        <w:t xml:space="preserve"> (master)</w:t>
+      </w:r>
+    </w:p>
+    <w:p>
+      <w:r>
+        <w:t>$ git config --global user.name '</w:t>
+      </w:r>
+      <w:proofErr w:type="spellStart"/>
+      <w:r>
+        <w:t>harrygue</w:t>
+      </w:r>
+      <w:proofErr w:type="spellEnd"/>
+      <w:r>
+        <w:t>'</w:t>
+      </w:r>
+    </w:p>
+    <w:p/>
+    <w:p>
+      <w:r>
+        <w:t>212540768@GCVKN0Z2E MINGW64 ~/Documents/</w:t>
+      </w:r>
+      <w:proofErr w:type="spellStart"/>
+      <w:r>
+        <w:t>JavascriptTests</w:t>
+      </w:r>
+      <w:proofErr w:type="spellEnd"/>
+      <w:r>
+        <w:t>/</w:t>
+      </w:r>
+      <w:proofErr w:type="spellStart"/>
+      <w:r>
+        <w:t>Git_myApp</w:t>
+      </w:r>
+      <w:proofErr w:type="spellEnd"/>
+      <w:r>
+        <w:t xml:space="preserve"> (master)</w:t>
+      </w:r>
+    </w:p>
+    <w:p>
+      <w:r>
+        <w:t xml:space="preserve">$ git config --global </w:t>
+      </w:r>
+      <w:proofErr w:type="spellStart"/>
+      <w:proofErr w:type="gramStart"/>
+      <w:r>
+        <w:t>user.email</w:t>
+      </w:r>
+      <w:proofErr w:type="spellEnd"/>
+      <w:proofErr w:type="gramEnd"/>
+      <w:r>
+        <w:t xml:space="preserve"> 'hg070817.gue@gmail.com'</w:t>
+      </w:r>
+    </w:p>
+    <w:p/>
+    <w:p>
+      <w:r>
+        <w:t>212540768@GCVKN0Z2E MINGW64 ~/Documents/</w:t>
+      </w:r>
+      <w:proofErr w:type="spellStart"/>
+      <w:r>
+        <w:t>JavascriptTests</w:t>
+      </w:r>
+      <w:proofErr w:type="spellEnd"/>
+      <w:r>
+        <w:t>/</w:t>
+      </w:r>
+      <w:proofErr w:type="spellStart"/>
+      <w:r>
+        <w:t>Git_myApp</w:t>
+      </w:r>
+      <w:proofErr w:type="spellEnd"/>
+      <w:r>
+        <w:t xml:space="preserve"> (master)</w:t>
+      </w:r>
+    </w:p>
+    <w:p>
+      <w:r>
+        <w:t>$ git add index.html</w:t>
+      </w:r>
+    </w:p>
+    <w:p/>
+    <w:p>
+      <w:r>
+        <w:t>212540768@GCVKN0Z2E MINGW64 ~/Documents/</w:t>
+      </w:r>
+      <w:proofErr w:type="spellStart"/>
+      <w:r>
+        <w:t>JavascriptTests</w:t>
+      </w:r>
+      <w:proofErr w:type="spellEnd"/>
+      <w:r>
+        <w:t>/</w:t>
+      </w:r>
+      <w:proofErr w:type="spellStart"/>
+      <w:r>
+        <w:t>Git_myApp</w:t>
+      </w:r>
+      <w:proofErr w:type="spellEnd"/>
+      <w:r>
+        <w:t xml:space="preserve"> (master)</w:t>
+      </w:r>
+    </w:p>
+    <w:p>
+      <w:r>
+        <w:t>$ git status</w:t>
+      </w:r>
+    </w:p>
+    <w:p>
+      <w:r>
+        <w:t>On branch master</w:t>
+      </w:r>
+    </w:p>
+    <w:p/>
+    <w:p>
+      <w:r>
+        <w:t>No commits yet</w:t>
+      </w:r>
+    </w:p>
+    <w:p/>
+    <w:p>
+      <w:r>
+        <w:t>Changes to be committed:</w:t>
+      </w:r>
+    </w:p>
+    <w:p>
+      <w:r>
+        <w:t xml:space="preserve">  (use "git rm --cached &lt;file&gt;..." to </w:t>
+      </w:r>
+      <w:proofErr w:type="spellStart"/>
+      <w:r>
+        <w:t>unstage</w:t>
+      </w:r>
+      <w:proofErr w:type="spellEnd"/>
+      <w:r>
+        <w:t>)</w:t>
+      </w:r>
+    </w:p>
+    <w:p>
+      <w:r>
+        <w:t xml:space="preserve">        new file:   index.html</w:t>
+      </w:r>
+    </w:p>
+    <w:p/>
+    <w:p>
+      <w:r>
+        <w:t>Untracked files:</w:t>
+      </w:r>
+    </w:p>
+    <w:p>
+      <w:r>
+        <w:t xml:space="preserve">  (use "git add &lt;file&gt;..." to include in what will be committed)</w:t>
+      </w:r>
+    </w:p>
+    <w:p>
+      <w:r>
+        <w:t xml:space="preserve">        app.js</w:t>
+      </w:r>
+    </w:p>
+    <w:p>
+      <w:r>
+        <w:t xml:space="preserve">        git_commands.txt</w:t>
+      </w:r>
+    </w:p>
+    <w:p/>
+    <w:p/>
+    <w:p>
+      <w:r>
+        <w:t>212540768@GCVKN0Z2E MINGW64 ~/Documents/</w:t>
+      </w:r>
+      <w:proofErr w:type="spellStart"/>
+      <w:r>
+        <w:t>JavascriptTests</w:t>
+      </w:r>
+      <w:proofErr w:type="spellEnd"/>
+      <w:r>
+        <w:t>/</w:t>
+      </w:r>
+      <w:proofErr w:type="spellStart"/>
+      <w:r>
+        <w:t>Git_myApp</w:t>
+      </w:r>
+      <w:proofErr w:type="spellEnd"/>
+      <w:r>
+        <w:t xml:space="preserve"> (master)</w:t>
+      </w:r>
+    </w:p>
+    <w:p>
+      <w:r>
+        <w:t>$ git rm --cached index.html</w:t>
+      </w:r>
+    </w:p>
+    <w:p>
+      <w:r>
+        <w:t>rm 'index.html'</w:t>
+      </w:r>
+    </w:p>
+    <w:p/>
+    <w:p>
+      <w:r>
+        <w:t>212540768@GCVKN0Z2E MINGW64 ~/Documents/</w:t>
+      </w:r>
+      <w:proofErr w:type="spellStart"/>
+      <w:r>
+        <w:t>JavascriptTests</w:t>
+      </w:r>
+      <w:proofErr w:type="spellEnd"/>
+      <w:r>
+        <w:t>/</w:t>
+      </w:r>
+      <w:proofErr w:type="spellStart"/>
+      <w:r>
+        <w:t>Git_myApp</w:t>
+      </w:r>
+      <w:proofErr w:type="spellEnd"/>
+      <w:r>
+        <w:t xml:space="preserve"> (master)</w:t>
+      </w:r>
+    </w:p>
+    <w:p>
+      <w:r>
+        <w:t>$ git status</w:t>
+      </w:r>
+    </w:p>
+    <w:p>
+      <w:r>
+        <w:t>On branch master</w:t>
+      </w:r>
+    </w:p>
+    <w:p/>
+    <w:p>
+      <w:r>
+        <w:t>No commits yet</w:t>
+      </w:r>
+    </w:p>
+    <w:p/>
+    <w:p>
+      <w:r>
+        <w:t>Untracked files:</w:t>
+      </w:r>
+    </w:p>
+    <w:p>
+      <w:r>
+        <w:t xml:space="preserve">  (use "git add &lt;file&gt;..." to include in what will be committed)</w:t>
+      </w:r>
+    </w:p>
+    <w:p>
+      <w:r>
+        <w:t xml:space="preserve">        app.js</w:t>
+      </w:r>
+    </w:p>
+    <w:p>
+      <w:r>
+        <w:t xml:space="preserve">        git_commands.txt</w:t>
+      </w:r>
+    </w:p>
+    <w:p>
+      <w:r>
+        <w:t xml:space="preserve">        index.html</w:t>
+      </w:r>
+    </w:p>
+    <w:p/>
+    <w:p>
+      <w:r>
+        <w:t>nothing added to commit but untracked files present (use "git add" to track)</w:t>
+      </w:r>
+    </w:p>
+    <w:p/>
+    <w:p>
+      <w:r>
+        <w:t>212540768@GCVKN0Z2E MINGW64 ~/Documents/</w:t>
+      </w:r>
+      <w:proofErr w:type="spellStart"/>
+      <w:r>
+        <w:t>JavascriptTests</w:t>
+      </w:r>
+      <w:proofErr w:type="spellEnd"/>
+      <w:r>
+        <w:t>/</w:t>
+      </w:r>
+      <w:proofErr w:type="spellStart"/>
+      <w:r>
+        <w:t>Git_myApp</w:t>
+      </w:r>
+      <w:proofErr w:type="spellEnd"/>
+      <w:r>
+        <w:t xml:space="preserve"> (master)</w:t>
+      </w:r>
+    </w:p>
+    <w:p>
+      <w:r>
+        <w:t>$ git add *.txt</w:t>
+      </w:r>
+    </w:p>
+    <w:p/>
+    <w:p>
+      <w:r>
+        <w:t>212540768@GCVKN0Z2E MINGW64 ~/Documents/</w:t>
+      </w:r>
+      <w:proofErr w:type="spellStart"/>
+      <w:r>
+        <w:t>JavascriptTests</w:t>
+      </w:r>
+      <w:proofErr w:type="spellEnd"/>
+      <w:r>
+        <w:t>/</w:t>
+      </w:r>
+      <w:proofErr w:type="spellStart"/>
+      <w:r>
+        <w:t>Git_myApp</w:t>
+      </w:r>
+      <w:proofErr w:type="spellEnd"/>
+      <w:r>
+        <w:t xml:space="preserve"> (master)</w:t>
+      </w:r>
+    </w:p>
+    <w:p>
+      <w:r>
+        <w:t>$ git status</w:t>
+      </w:r>
+    </w:p>
+    <w:p>
+      <w:r>
+        <w:t>On branch master</w:t>
+      </w:r>
+    </w:p>
+    <w:p/>
+    <w:p>
+      <w:r>
+        <w:t>No commits yet</w:t>
+      </w:r>
+    </w:p>
+    <w:p/>
+    <w:p>
+      <w:r>
+        <w:t>Changes to be committed:</w:t>
+      </w:r>
+    </w:p>
+    <w:p>
+      <w:r>
+        <w:t xml:space="preserve">  (use "git rm --cached &lt;file&gt;..." to </w:t>
+      </w:r>
+      <w:proofErr w:type="spellStart"/>
+      <w:r>
+        <w:t>unstage</w:t>
+      </w:r>
+      <w:proofErr w:type="spellEnd"/>
+      <w:r>
+        <w:t>)</w:t>
+      </w:r>
+    </w:p>
+    <w:p>
+      <w:r>
+        <w:t xml:space="preserve">        new file:   git_commands.txt</w:t>
+      </w:r>
+    </w:p>
+    <w:p/>
+    <w:p>
+      <w:r>
+        <w:t>Untracked files:</w:t>
+      </w:r>
+    </w:p>
+    <w:p>
+      <w:r>
+        <w:t xml:space="preserve">  (use "git add &lt;file&gt;..." to include in what will be committed)</w:t>
+      </w:r>
+    </w:p>
+    <w:p>
+      <w:r>
+        <w:t xml:space="preserve">        app.js</w:t>
+      </w:r>
+    </w:p>
+    <w:p>
+      <w:r>
+        <w:t xml:space="preserve">        index.html</w:t>
+      </w:r>
+    </w:p>
+    <w:p/>
+    <w:p/>
+    <w:p>
+      <w:r>
+        <w:t>212540768@GCVKN0Z2E MINGW64 ~/Documents/</w:t>
+      </w:r>
+      <w:proofErr w:type="spellStart"/>
+      <w:r>
+        <w:t>JavascriptTests</w:t>
+      </w:r>
+      <w:proofErr w:type="spellEnd"/>
+      <w:r>
+        <w:t>/</w:t>
+      </w:r>
+      <w:proofErr w:type="spellStart"/>
+      <w:r>
+        <w:t>Git_myApp</w:t>
+      </w:r>
+      <w:proofErr w:type="spellEnd"/>
+      <w:r>
+        <w:t xml:space="preserve"> (master)</w:t>
+      </w:r>
+    </w:p>
+    <w:p>
+      <w:r>
+        <w:t>$ git add *.html</w:t>
+      </w:r>
+    </w:p>
+    <w:p/>
+    <w:p>
+      <w:r>
+        <w:t>212540768@GCVKN0Z2E MINGW64 ~/Documents/</w:t>
+      </w:r>
+      <w:proofErr w:type="spellStart"/>
+      <w:r>
+        <w:t>JavascriptTests</w:t>
+      </w:r>
+      <w:proofErr w:type="spellEnd"/>
+      <w:r>
+        <w:t>/</w:t>
+      </w:r>
+      <w:proofErr w:type="spellStart"/>
+      <w:r>
+        <w:t>Git_myApp</w:t>
+      </w:r>
+      <w:proofErr w:type="spellEnd"/>
+      <w:r>
+        <w:t xml:space="preserve"> (master)</w:t>
+      </w:r>
+    </w:p>
+    <w:p>
+      <w:r>
+        <w:t>$ git status</w:t>
+      </w:r>
+    </w:p>
+    <w:p>
+      <w:r>
+        <w:t>On branch master</w:t>
+      </w:r>
+    </w:p>
+    <w:p/>
+    <w:p>
+      <w:r>
+        <w:t>No commits yet</w:t>
+      </w:r>
+    </w:p>
+    <w:p/>
+    <w:p>
+      <w:r>
+        <w:t>Changes to be committed:</w:t>
+      </w:r>
+    </w:p>
+    <w:p>
+      <w:r>
+        <w:t xml:space="preserve">  (use "git rm --cached &lt;file&gt;..." to </w:t>
+      </w:r>
+      <w:proofErr w:type="spellStart"/>
+      <w:r>
+        <w:t>unstage</w:t>
+      </w:r>
+      <w:proofErr w:type="spellEnd"/>
+      <w:r>
+        <w:t>)</w:t>
+      </w:r>
+    </w:p>
+    <w:p>
+      <w:r>
+        <w:t xml:space="preserve">        new file:   git_commands.txt</w:t>
+      </w:r>
+    </w:p>
+    <w:p>
+      <w:r>
+        <w:t xml:space="preserve">        new file:   index.html</w:t>
+      </w:r>
+    </w:p>
+    <w:p/>
+    <w:p>
+      <w:r>
+        <w:t>Untracked files:</w:t>
+      </w:r>
+    </w:p>
+    <w:p>
+      <w:r>
+        <w:t xml:space="preserve">  (use "git add &lt;file&gt;..." to include in what will be committed)</w:t>
+      </w:r>
+    </w:p>
+    <w:p>
+      <w:r>
+        <w:t xml:space="preserve">        app.js</w:t>
+      </w:r>
+    </w:p>
+    <w:p/>
+    <w:p/>
+    <w:p>
+      <w:r>
+        <w:t>212540768@GCVKN0Z2E MINGW64 ~/Documents/</w:t>
+      </w:r>
+      <w:proofErr w:type="spellStart"/>
+      <w:r>
+        <w:t>JavascriptTests</w:t>
+      </w:r>
+      <w:proofErr w:type="spellEnd"/>
+      <w:r>
+        <w:t>/</w:t>
+      </w:r>
+      <w:proofErr w:type="spellStart"/>
+      <w:r>
+        <w:t>Git_myApp</w:t>
+      </w:r>
+      <w:proofErr w:type="spellEnd"/>
+      <w:r>
+        <w:t xml:space="preserve"> (master)</w:t>
+      </w:r>
+    </w:p>
+    <w:p>
+      <w:r>
+        <w:t xml:space="preserve">$ git </w:t>
+      </w:r>
+      <w:proofErr w:type="gramStart"/>
+      <w:r>
+        <w:t>add .</w:t>
+      </w:r>
+      <w:proofErr w:type="gramEnd"/>
+    </w:p>
+    <w:p/>
+    <w:p>
+      <w:r>
+        <w:t>212540768@GCVKN0Z2E MINGW64 ~/Documents/</w:t>
+      </w:r>
+      <w:proofErr w:type="spellStart"/>
+      <w:r>
+        <w:t>JavascriptTests</w:t>
+      </w:r>
+      <w:proofErr w:type="spellEnd"/>
+      <w:r>
+        <w:t>/</w:t>
+      </w:r>
+      <w:proofErr w:type="spellStart"/>
+      <w:r>
+        <w:t>Git_myApp</w:t>
+      </w:r>
+      <w:proofErr w:type="spellEnd"/>
+      <w:r>
+        <w:t xml:space="preserve"> (master)</w:t>
+      </w:r>
+    </w:p>
+    <w:p>
+      <w:r>
+        <w:t>$ git status</w:t>
+      </w:r>
+    </w:p>
+    <w:p>
+      <w:r>
+        <w:lastRenderedPageBreak/>
+        <w:t>On branch master</w:t>
+      </w:r>
+    </w:p>
+    <w:p/>
+    <w:p>
+      <w:r>
+        <w:t>No commits yet</w:t>
+      </w:r>
+    </w:p>
+    <w:p/>
+    <w:p>
+      <w:r>
+        <w:t>Changes to be committed:</w:t>
+      </w:r>
+    </w:p>
+    <w:p>
+      <w:r>
+        <w:t xml:space="preserve">  (use "git rm --cached &lt;file&gt;..." to </w:t>
+      </w:r>
+      <w:proofErr w:type="spellStart"/>
+      <w:r>
+        <w:t>unstage</w:t>
+      </w:r>
+      <w:proofErr w:type="spellEnd"/>
+      <w:r>
+        <w:t>)</w:t>
+      </w:r>
+    </w:p>
+    <w:p>
+      <w:r>
+        <w:t xml:space="preserve">        new file:   app.js</w:t>
+      </w:r>
+    </w:p>
+    <w:p>
+      <w:r>
+        <w:t xml:space="preserve">        new file:   git_commands.txt</w:t>
+      </w:r>
+    </w:p>
+    <w:p>
+      <w:r>
+        <w:t xml:space="preserve">        new file:   index.html</w:t>
+      </w:r>
+    </w:p>
+    <w:p/>
+    <w:p/>
+    <w:p>
+      <w:r>
+        <w:t>212540768@GCVKN0Z2E MINGW64 ~/Documents/</w:t>
+      </w:r>
+      <w:proofErr w:type="spellStart"/>
+      <w:r>
+        <w:t>JavascriptTests</w:t>
+      </w:r>
+      <w:proofErr w:type="spellEnd"/>
+      <w:r>
+        <w:t>/</w:t>
+      </w:r>
+      <w:proofErr w:type="spellStart"/>
+      <w:r>
+        <w:t>Git_myApp</w:t>
+      </w:r>
+      <w:proofErr w:type="spellEnd"/>
+      <w:r>
+        <w:t xml:space="preserve"> (master)</w:t>
+      </w:r>
+    </w:p>
+    <w:p>
+      <w:r>
+        <w:t>$ git status</w:t>
+      </w:r>
+    </w:p>
+    <w:p>
+      <w:r>
+        <w:t>On branch master</w:t>
+      </w:r>
+    </w:p>
+    <w:p/>
+    <w:p>
+      <w:r>
+        <w:t>No commits yet</w:t>
+      </w:r>
+    </w:p>
+    <w:p/>
+    <w:p>
+      <w:r>
+        <w:t>Changes to be committed:</w:t>
+      </w:r>
+    </w:p>
+    <w:p>
+      <w:r>
+        <w:t xml:space="preserve">  (use "git rm --cached &lt;file&gt;..." to </w:t>
+      </w:r>
+      <w:proofErr w:type="spellStart"/>
+      <w:r>
+        <w:t>unstage</w:t>
+      </w:r>
+      <w:proofErr w:type="spellEnd"/>
+      <w:r>
+        <w:t>)</w:t>
+      </w:r>
+    </w:p>
+    <w:p>
+      <w:r>
+        <w:t xml:space="preserve">        new file:   app.js</w:t>
+      </w:r>
+    </w:p>
+    <w:p>
+      <w:r>
+        <w:t xml:space="preserve">        new file:   git_commands.txt</w:t>
+      </w:r>
+    </w:p>
+    <w:p>
+      <w:r>
+        <w:t xml:space="preserve">        new file:   index.html</w:t>
+      </w:r>
+    </w:p>
+    <w:p/>
+    <w:p>
+      <w:r>
+        <w:t>Changes not staged for commit:</w:t>
+      </w:r>
+    </w:p>
+    <w:p>
+      <w:r>
+        <w:t xml:space="preserve">  (use "git add &lt;file&gt;..." to update what will be committed)</w:t>
+      </w:r>
+    </w:p>
+    <w:p>
+      <w:r>
+        <w:t xml:space="preserve">  (use "git restore &lt;file&gt;..." to discard changes in working directory)</w:t>
+      </w:r>
+    </w:p>
+    <w:p>
+      <w:r>
+        <w:t xml:space="preserve">        modified:   git_commands.txt</w:t>
+      </w:r>
+    </w:p>
+    <w:p/>
+    <w:p/>
+    <w:p>
+      <w:r>
+        <w:t>212540768@GCVKN0Z2E MINGW64 ~/Documents/</w:t>
+      </w:r>
+      <w:proofErr w:type="spellStart"/>
+      <w:r>
+        <w:t>JavascriptTests</w:t>
+      </w:r>
+      <w:proofErr w:type="spellEnd"/>
+      <w:r>
+        <w:t>/</w:t>
+      </w:r>
+      <w:proofErr w:type="spellStart"/>
+      <w:r>
+        <w:t>Git_myApp</w:t>
+      </w:r>
+      <w:proofErr w:type="spellEnd"/>
+      <w:r>
+        <w:t xml:space="preserve"> (master)</w:t>
+      </w:r>
+    </w:p>
+    <w:p>
+      <w:r>
+        <w:t xml:space="preserve">$ git </w:t>
+      </w:r>
+      <w:proofErr w:type="gramStart"/>
+      <w:r>
+        <w:t>add .</w:t>
+      </w:r>
+      <w:proofErr w:type="gramEnd"/>
+    </w:p>
+    <w:p/>
+    <w:p>
+      <w:r>
+        <w:t>212540768@GCVKN0Z2E MINGW64 ~/Documents/</w:t>
+      </w:r>
+      <w:proofErr w:type="spellStart"/>
+      <w:r>
+        <w:t>JavascriptTests</w:t>
+      </w:r>
+      <w:proofErr w:type="spellEnd"/>
+      <w:r>
+        <w:t>/</w:t>
+      </w:r>
+      <w:proofErr w:type="spellStart"/>
+      <w:r>
+        <w:t>Git_myApp</w:t>
+      </w:r>
+      <w:proofErr w:type="spellEnd"/>
+      <w:r>
+        <w:t xml:space="preserve"> (master)</w:t>
+      </w:r>
+    </w:p>
+    <w:p>
+      <w:r>
+        <w:t>$ git status</w:t>
+      </w:r>
+    </w:p>
+    <w:p>
+      <w:r>
+        <w:t>On branch master</w:t>
+      </w:r>
+    </w:p>
+    <w:p/>
+    <w:p>
+      <w:r>
+        <w:t>No commits yet</w:t>
+      </w:r>
+    </w:p>
+    <w:p/>
+    <w:p>
+      <w:r>
+        <w:t>Changes to be committed:</w:t>
+      </w:r>
+    </w:p>
+    <w:p>
+      <w:r>
+        <w:t xml:space="preserve">  (use "git rm --cached &lt;file&gt;..." to </w:t>
+      </w:r>
+      <w:proofErr w:type="spellStart"/>
+      <w:r>
+        <w:t>unstage</w:t>
+      </w:r>
+      <w:proofErr w:type="spellEnd"/>
+      <w:r>
+        <w:t>)</w:t>
+      </w:r>
+    </w:p>
+    <w:p>
+      <w:r>
+        <w:t xml:space="preserve">        new file:   app.js</w:t>
+      </w:r>
+    </w:p>
+    <w:p>
+      <w:r>
+        <w:t xml:space="preserve">        new file:   git_commands.txt</w:t>
+      </w:r>
+    </w:p>
+    <w:p>
+      <w:r>
+        <w:t xml:space="preserve">        new file:   git_screenshots.docx</w:t>
+      </w:r>
+    </w:p>
+    <w:p>
+      <w:r>
+        <w:t xml:space="preserve">        new file:   index.html</w:t>
+      </w:r>
+    </w:p>
+    <w:p>
+      <w:r>
+        <w:t xml:space="preserve">        new file:   ~$t_screenshots.docx</w:t>
+      </w:r>
+    </w:p>
+    <w:p/>
+    <w:p/>
+    <w:p>
+      <w:r>
+        <w:t>212540768@GCVKN0Z2E MINGW64 ~/Documents/</w:t>
+      </w:r>
+      <w:proofErr w:type="spellStart"/>
+      <w:r>
+        <w:t>JavascriptTests</w:t>
+      </w:r>
+      <w:proofErr w:type="spellEnd"/>
+      <w:r>
+        <w:t>/</w:t>
+      </w:r>
+      <w:proofErr w:type="spellStart"/>
+      <w:r>
+        <w:t>Git_myApp</w:t>
+      </w:r>
+      <w:proofErr w:type="spellEnd"/>
+      <w:r>
+        <w:t xml:space="preserve"> (master)</w:t>
+      </w:r>
+    </w:p>
+    <w:p>
+      <w:r>
+        <w:t>$ git commit -m "initial commit"</w:t>
+      </w:r>
+    </w:p>
+    <w:p>
+      <w:r>
+        <w:t>[master (root-commit) d39df7c] initial commit</w:t>
+      </w:r>
+    </w:p>
+    <w:p>
+      <w:r>
+        <w:t xml:space="preserve"> 5 files changed, 20 </w:t>
+      </w:r>
+      <w:proofErr w:type="gramStart"/>
+      <w:r>
+        <w:t>insertions(</w:t>
+      </w:r>
+      <w:proofErr w:type="gramEnd"/>
+      <w:r>
+        <w:t>+)</w:t>
+      </w:r>
+    </w:p>
+    <w:p>
+      <w:r>
+        <w:t xml:space="preserve"> create mode 100644 app.js</w:t>
+      </w:r>
+    </w:p>
+    <w:p>
+      <w:r>
+        <w:t xml:space="preserve"> create mode 100644 git_commands.txt</w:t>
+      </w:r>
+    </w:p>
+    <w:p>
+      <w:r>
+        <w:t xml:space="preserve"> create mode 100644 git_screenshots.docx</w:t>
+      </w:r>
+    </w:p>
+    <w:p>
+      <w:r>
+        <w:t xml:space="preserve"> create mode 100644 index.html</w:t>
+      </w:r>
+    </w:p>
+    <w:p>
+      <w:r>
+        <w:t xml:space="preserve"> create mode 100644 ~$t_screenshots.docx</w:t>
+      </w:r>
+    </w:p>
+    <w:p/>
+    <w:p>
+      <w:r>
+        <w:t>212540768@GCVKN0Z2E MINGW64 ~/Documents/</w:t>
+      </w:r>
+      <w:proofErr w:type="spellStart"/>
+      <w:r>
+        <w:t>JavascriptTests</w:t>
+      </w:r>
+      <w:proofErr w:type="spellEnd"/>
+      <w:r>
+        <w:t>/</w:t>
+      </w:r>
+      <w:proofErr w:type="spellStart"/>
+      <w:r>
+        <w:t>Git_myApp</w:t>
+      </w:r>
+      <w:proofErr w:type="spellEnd"/>
+      <w:r>
+        <w:t xml:space="preserve"> (master)</w:t>
+      </w:r>
+    </w:p>
+    <w:p>
+      <w:r>
+        <w:t>$ git status</w:t>
+      </w:r>
+    </w:p>
+    <w:p>
+      <w:r>
+        <w:t>On branch master</w:t>
+      </w:r>
+    </w:p>
+    <w:p>
+      <w:r>
+        <w:t>Changes not staged for commit:</w:t>
+      </w:r>
+    </w:p>
+    <w:p>
+      <w:r>
+        <w:t xml:space="preserve">  (use "git add &lt;file&gt;..." to update what will be committed)</w:t>
+      </w:r>
+    </w:p>
+    <w:p>
+      <w:r>
+        <w:lastRenderedPageBreak/>
+        <w:t xml:space="preserve">  (use "git restore &lt;file&gt;..." to discard changes in working directory)</w:t>
+      </w:r>
+    </w:p>
+    <w:p>
+      <w:r>
+        <w:t xml:space="preserve">        modified:   git_screenshots.docx</w:t>
+      </w:r>
+    </w:p>
+    <w:p/>
+    <w:p>
+      <w:r>
+        <w:t>no changes added to commit (use "git add" and/or "git commit -a")</w:t>
+      </w:r>
+    </w:p>
+    <w:p/>
+    <w:p>
+      <w:r>
+        <w:t>212540768@GCVKN0Z2E MINGW64 ~/Documents/</w:t>
+      </w:r>
+      <w:proofErr w:type="spellStart"/>
+      <w:r>
+        <w:t>JavascriptTests</w:t>
+      </w:r>
+      <w:proofErr w:type="spellEnd"/>
+      <w:r>
+        <w:t>/</w:t>
+      </w:r>
+      <w:proofErr w:type="spellStart"/>
+      <w:r>
+        <w:t>Git_myApp</w:t>
+      </w:r>
+      <w:proofErr w:type="spellEnd"/>
+      <w:r>
+        <w:t xml:space="preserve"> (master)</w:t>
+      </w:r>
+    </w:p>
+    <w:p>
+      <w:r>
+        <w:t>$ git restore git_commands.txt</w:t>
+      </w:r>
+    </w:p>
+    <w:p/>
+    <w:p>
+      <w:r>
+        <w:t>212540768@GCVKN0Z2E MINGW64 ~/Documents/</w:t>
+      </w:r>
+      <w:proofErr w:type="spellStart"/>
+      <w:r>
+        <w:t>JavascriptTests</w:t>
+      </w:r>
+      <w:proofErr w:type="spellEnd"/>
+      <w:r>
+        <w:t>/</w:t>
+      </w:r>
+      <w:proofErr w:type="spellStart"/>
+      <w:r>
+        <w:t>Git_myApp</w:t>
+      </w:r>
+      <w:proofErr w:type="spellEnd"/>
+      <w:r>
+        <w:t xml:space="preserve"> (master)</w:t>
+      </w:r>
+    </w:p>
+    <w:p>
+      <w:r>
+        <w:t>$ git status</w:t>
+      </w:r>
+    </w:p>
+    <w:p>
+      <w:r>
+        <w:t>On branch master</w:t>
+      </w:r>
+    </w:p>
+    <w:p>
+      <w:r>
+        <w:t>Changes not staged for commit:</w:t>
+      </w:r>
+    </w:p>
+    <w:p>
+      <w:r>
+        <w:t xml:space="preserve">  (use "git add &lt;file&gt;..." to update what will be committed)</w:t>
+      </w:r>
+    </w:p>
+    <w:p>
+      <w:r>
+        <w:t xml:space="preserve">  (use "git restore &lt;file&gt;..." to discard changes in working directory)</w:t>
+      </w:r>
+    </w:p>
+    <w:p>
+      <w:r>
+        <w:t xml:space="preserve">        modified:   git_screenshots.docx</w:t>
+      </w:r>
+    </w:p>
+    <w:p/>
+    <w:p>
+      <w:r>
+        <w:t>no changes added to commit (use "git add" and/or "git commit -a")</w:t>
+      </w:r>
+    </w:p>
+    <w:p/>
+    <w:p>
+      <w:r>
+        <w:t>212540768@GCVKN0Z2E MINGW64 ~/Documents/</w:t>
+      </w:r>
+      <w:proofErr w:type="spellStart"/>
+      <w:r>
+        <w:t>JavascriptTests</w:t>
+      </w:r>
+      <w:proofErr w:type="spellEnd"/>
+      <w:r>
+        <w:t>/</w:t>
+      </w:r>
+      <w:proofErr w:type="spellStart"/>
+      <w:r>
+        <w:t>Git_myApp</w:t>
+      </w:r>
+      <w:proofErr w:type="spellEnd"/>
+      <w:r>
+        <w:t xml:space="preserve"> (master)</w:t>
+      </w:r>
+    </w:p>
+    <w:p>
+      <w:r>
+        <w:t>$ git status</w:t>
+      </w:r>
+    </w:p>
+    <w:p>
+      <w:r>
+        <w:t>On branch master</w:t>
+      </w:r>
+    </w:p>
+    <w:p>
+      <w:r>
+        <w:t>Changes not staged for commit:</w:t>
+      </w:r>
+    </w:p>
+    <w:p>
+      <w:r>
+        <w:t xml:space="preserve">  (use "git add &lt;file&gt;..." to update what will be committed)</w:t>
+      </w:r>
+    </w:p>
+    <w:p>
+      <w:r>
+        <w:t xml:space="preserve">  (use "git restore &lt;file&gt;..." to discard changes in working directory)</w:t>
+      </w:r>
+    </w:p>
+    <w:p>
+      <w:r>
+        <w:t xml:space="preserve">        modified:   app.js</w:t>
+      </w:r>
+    </w:p>
+    <w:p>
+      <w:r>
+        <w:t xml:space="preserve">        modified:   git_commands.txt</w:t>
+      </w:r>
+    </w:p>
+    <w:p>
+      <w:r>
+        <w:t xml:space="preserve">        modified:   git_screenshots.docx</w:t>
+      </w:r>
+    </w:p>
+    <w:p/>
+    <w:p>
+      <w:r>
+        <w:t>no changes added to commit (use "git add" and/or "git commit -a")</w:t>
+      </w:r>
+    </w:p>
+    <w:p/>
+    <w:p>
+      <w:r>
+        <w:t>212540768@GCVKN0Z2E MINGW64 ~/Documents/</w:t>
+      </w:r>
+      <w:proofErr w:type="spellStart"/>
+      <w:r>
+        <w:t>JavascriptTests</w:t>
+      </w:r>
+      <w:proofErr w:type="spellEnd"/>
+      <w:r>
+        <w:t>/</w:t>
+      </w:r>
+      <w:proofErr w:type="spellStart"/>
+      <w:r>
+        <w:t>Git_myApp</w:t>
+      </w:r>
+      <w:proofErr w:type="spellEnd"/>
+      <w:r>
+        <w:t xml:space="preserve"> (master)</w:t>
+      </w:r>
+    </w:p>
+    <w:p>
+      <w:r>
+        <w:lastRenderedPageBreak/>
+        <w:t xml:space="preserve">$ git </w:t>
+      </w:r>
+      <w:proofErr w:type="gramStart"/>
+      <w:r>
+        <w:t>add .</w:t>
+      </w:r>
+      <w:proofErr w:type="gramEnd"/>
+    </w:p>
+    <w:p/>
+    <w:p>
+      <w:r>
+        <w:t>212540768@GCVKN0Z2E MINGW64 ~/Documents/</w:t>
+      </w:r>
+      <w:proofErr w:type="spellStart"/>
+      <w:r>
+        <w:t>JavascriptTests</w:t>
+      </w:r>
+      <w:proofErr w:type="spellEnd"/>
+      <w:r>
+        <w:t>/</w:t>
+      </w:r>
+      <w:proofErr w:type="spellStart"/>
+      <w:r>
+        <w:t>Git_myApp</w:t>
+      </w:r>
+      <w:proofErr w:type="spellEnd"/>
+      <w:r>
+        <w:t xml:space="preserve"> (master)</w:t>
+      </w:r>
+    </w:p>
+    <w:p>
+      <w:r>
+        <w:t>$ git status</w:t>
+      </w:r>
+    </w:p>
+    <w:p>
+      <w:r>
+        <w:t>On branch master</w:t>
+      </w:r>
+    </w:p>
+    <w:p>
+      <w:r>
+        <w:t>Changes to be committed:</w:t>
+      </w:r>
+    </w:p>
+    <w:p>
+      <w:r>
+        <w:t xml:space="preserve">  (use "git restore --staged &lt;file&gt;..." to </w:t>
+      </w:r>
+      <w:proofErr w:type="spellStart"/>
+      <w:r>
+        <w:t>unstage</w:t>
+      </w:r>
+      <w:proofErr w:type="spellEnd"/>
+      <w:r>
+        <w:t>)</w:t>
+      </w:r>
+    </w:p>
+    <w:p>
+      <w:r>
+        <w:t xml:space="preserve">        modified:   app.js</w:t>
+      </w:r>
+    </w:p>
+    <w:p>
+      <w:r>
+        <w:t xml:space="preserve">        modified:   git_commands.txt</w:t>
+      </w:r>
+    </w:p>
+    <w:p>
+      <w:r>
+        <w:t xml:space="preserve">        modified:   git_screenshots.docx</w:t>
+      </w:r>
+    </w:p>
+    <w:p/>
+    <w:p/>
+    <w:p>
+      <w:r>
+        <w:t>212540768@GCVKN0Z2E MINGW64 ~/Documents/</w:t>
+      </w:r>
+      <w:proofErr w:type="spellStart"/>
+      <w:r>
+        <w:t>JavascriptTests</w:t>
+      </w:r>
+      <w:proofErr w:type="spellEnd"/>
+      <w:r>
+        <w:t>/</w:t>
+      </w:r>
+      <w:proofErr w:type="spellStart"/>
+      <w:r>
+        <w:t>Git_myApp</w:t>
+      </w:r>
+      <w:proofErr w:type="spellEnd"/>
+      <w:r>
+        <w:t xml:space="preserve"> (master)</w:t>
+      </w:r>
+    </w:p>
+    <w:p>
+      <w:r>
+        <w:t xml:space="preserve">$ git commit -m "change app.js </w:t>
+      </w:r>
+      <w:proofErr w:type="spellStart"/>
+      <w:r>
+        <w:t>git_commands</w:t>
+      </w:r>
+      <w:proofErr w:type="spellEnd"/>
+      <w:r>
+        <w:t xml:space="preserve"> git screenshots"</w:t>
+      </w:r>
+    </w:p>
+    <w:p>
+      <w:r>
+        <w:t xml:space="preserve">[master 37dc2b0] change app.js </w:t>
+      </w:r>
+      <w:proofErr w:type="spellStart"/>
+      <w:r>
+        <w:t>git_commands</w:t>
+      </w:r>
+      <w:proofErr w:type="spellEnd"/>
+      <w:r>
+        <w:t xml:space="preserve"> git screenshots</w:t>
+      </w:r>
+    </w:p>
+    <w:p>
+      <w:r>
+        <w:t xml:space="preserve"> 3 files changed, 4 </w:t>
+      </w:r>
+      <w:proofErr w:type="gramStart"/>
+      <w:r>
+        <w:t>insertions(</w:t>
+      </w:r>
+      <w:proofErr w:type="gramEnd"/>
+      <w:r>
+        <w:t>+), 1 deletion(-)</w:t>
+      </w:r>
+    </w:p>
+    <w:p/>
+    <w:p>
+      <w:r>
+        <w:t>212540768@GCVKN0Z2E MINGW64 ~/Documents/</w:t>
+      </w:r>
+      <w:proofErr w:type="spellStart"/>
+      <w:r>
+        <w:t>JavascriptTests</w:t>
+      </w:r>
+      <w:proofErr w:type="spellEnd"/>
+      <w:r>
+        <w:t>/</w:t>
+      </w:r>
+      <w:proofErr w:type="spellStart"/>
+      <w:r>
+        <w:t>Git_myApp</w:t>
+      </w:r>
+      <w:proofErr w:type="spellEnd"/>
+      <w:r>
+        <w:t xml:space="preserve"> (master)</w:t>
+      </w:r>
+    </w:p>
+    <w:p>
+      <w:r>
+        <w:t>$ git status</w:t>
+      </w:r>
+    </w:p>
+    <w:p>
+      <w:r>
+        <w:t>On branch master</w:t>
+      </w:r>
+    </w:p>
+    <w:p>
+      <w:r>
+        <w:t>nothing to commit, working tree clean</w:t>
+      </w:r>
+    </w:p>
+    <w:p/>
+    <w:p>
+      <w:r>
+        <w:t>212540768@GCVKN0Z2E MINGW64 ~/Documents/</w:t>
+      </w:r>
+      <w:proofErr w:type="spellStart"/>
+      <w:r>
+        <w:t>JavascriptTests</w:t>
+      </w:r>
+      <w:proofErr w:type="spellEnd"/>
+      <w:r>
+        <w:t>/</w:t>
+      </w:r>
+      <w:proofErr w:type="spellStart"/>
+      <w:r>
+        <w:t>Git_myApp</w:t>
+      </w:r>
+      <w:proofErr w:type="spellEnd"/>
+      <w:r>
+        <w:t xml:space="preserve"> (master)</w:t>
+      </w:r>
+    </w:p>
+    <w:p>
+      <w:r>
+        <w:t xml:space="preserve">$ </w:t>
+      </w:r>
+      <w:proofErr w:type="gramStart"/>
+      <w:r>
+        <w:t>touch .</w:t>
+      </w:r>
+      <w:proofErr w:type="spellStart"/>
+      <w:r>
+        <w:t>gitignore</w:t>
+      </w:r>
+      <w:proofErr w:type="spellEnd"/>
+      <w:proofErr w:type="gramEnd"/>
+    </w:p>
+    <w:p/>
+    <w:p>
+      <w:r>
+        <w:t>212540768@GCVKN0Z2E MINGW64 ~/Documents/</w:t>
+      </w:r>
+      <w:proofErr w:type="spellStart"/>
+      <w:r>
+        <w:t>JavascriptTests</w:t>
+      </w:r>
+      <w:proofErr w:type="spellEnd"/>
+      <w:r>
+        <w:t>/</w:t>
+      </w:r>
+      <w:proofErr w:type="spellStart"/>
+      <w:r>
+        <w:t>Git_myApp</w:t>
+      </w:r>
+      <w:proofErr w:type="spellEnd"/>
+      <w:r>
+        <w:t xml:space="preserve"> (master)</w:t>
+      </w:r>
+    </w:p>
+    <w:p>
+      <w:r>
+        <w:t>$ touch log.txt</w:t>
+      </w:r>
+    </w:p>
+    <w:p/>
+    <w:p>
+      <w:r>
+        <w:t>212540768@GCVKN0Z2E MINGW64 ~/Documents/</w:t>
+      </w:r>
+      <w:proofErr w:type="spellStart"/>
+      <w:r>
+        <w:t>JavascriptTests</w:t>
+      </w:r>
+      <w:proofErr w:type="spellEnd"/>
+      <w:r>
+        <w:t>/</w:t>
+      </w:r>
+      <w:proofErr w:type="spellStart"/>
+      <w:r>
+        <w:t>Git_myApp</w:t>
+      </w:r>
+      <w:proofErr w:type="spellEnd"/>
+      <w:r>
+        <w:t xml:space="preserve"> (master)</w:t>
+      </w:r>
+    </w:p>
+    <w:p>
+      <w:r>
+        <w:t xml:space="preserve">$ git </w:t>
+      </w:r>
+      <w:proofErr w:type="gramStart"/>
+      <w:r>
+        <w:t>add .</w:t>
+      </w:r>
+      <w:proofErr w:type="gramEnd"/>
+    </w:p>
+    <w:p/>
+    <w:p>
+      <w:r>
+        <w:lastRenderedPageBreak/>
+        <w:t>212540768@GCVKN0Z2E MINGW64 ~/Documents/</w:t>
+      </w:r>
+      <w:proofErr w:type="spellStart"/>
+      <w:r>
+        <w:t>JavascriptTests</w:t>
+      </w:r>
+      <w:proofErr w:type="spellEnd"/>
+      <w:r>
+        <w:t>/</w:t>
+      </w:r>
+      <w:proofErr w:type="spellStart"/>
+      <w:r>
+        <w:t>Git_myApp</w:t>
+      </w:r>
+      <w:proofErr w:type="spellEnd"/>
+      <w:r>
+        <w:t xml:space="preserve"> (master)</w:t>
+      </w:r>
+    </w:p>
+    <w:p>
+      <w:r>
+        <w:t>$ git status</w:t>
+      </w:r>
+    </w:p>
+    <w:p>
+      <w:r>
+        <w:t>On branch master</w:t>
+      </w:r>
+    </w:p>
+    <w:p>
+      <w:r>
+        <w:t>Changes to be committed:</w:t>
+      </w:r>
+    </w:p>
+    <w:p>
+      <w:r>
+        <w:t xml:space="preserve">  (use "git restore --staged &lt;file&gt;..." to </w:t>
+      </w:r>
+      <w:proofErr w:type="spellStart"/>
+      <w:r>
+        <w:t>unstage</w:t>
+      </w:r>
+      <w:proofErr w:type="spellEnd"/>
+      <w:r>
+        <w:t>)</w:t>
+      </w:r>
+    </w:p>
+    <w:p>
+      <w:r>
+        <w:t xml:space="preserve">        new file: </w:t>
+      </w:r>
+      <w:proofErr w:type="gramStart"/>
+      <w:r>
+        <w:t xml:space="preserve">  .</w:t>
+      </w:r>
+      <w:proofErr w:type="spellStart"/>
+      <w:r>
+        <w:t>gitignore</w:t>
+      </w:r>
+      <w:proofErr w:type="spellEnd"/>
+      <w:proofErr w:type="gramEnd"/>
+    </w:p>
+    <w:p>
+      <w:r>
+        <w:t xml:space="preserve">        modified:   git_commands.txt</w:t>
+      </w:r>
+    </w:p>
+    <w:p/>
+    <w:p/>
+    <w:p>
+      <w:r>
+        <w:t>212540768@GCVKN0Z2E MINGW64 ~/Documents/</w:t>
+      </w:r>
+      <w:proofErr w:type="spellStart"/>
+      <w:r>
+        <w:t>JavascriptTests</w:t>
+      </w:r>
+      <w:proofErr w:type="spellEnd"/>
+      <w:r>
+        <w:t>/</w:t>
+      </w:r>
+      <w:proofErr w:type="spellStart"/>
+      <w:r>
+        <w:t>Git_myApp</w:t>
+      </w:r>
+      <w:proofErr w:type="spellEnd"/>
+      <w:r>
+        <w:t xml:space="preserve"> (master)</w:t>
+      </w:r>
+    </w:p>
+    <w:p>
+      <w:r>
+        <w:t xml:space="preserve">$ </w:t>
+      </w:r>
+      <w:proofErr w:type="spellStart"/>
+      <w:r>
+        <w:t>mkdir</w:t>
+      </w:r>
+      <w:proofErr w:type="spellEnd"/>
+      <w:r>
+        <w:t xml:space="preserve"> dir1</w:t>
+      </w:r>
+    </w:p>
+    <w:p/>
+    <w:p>
+      <w:r>
+        <w:t>212540768@GCVKN0Z2E MINGW64 ~/Documents/</w:t>
+      </w:r>
+      <w:proofErr w:type="spellStart"/>
+      <w:r>
+        <w:t>JavascriptTests</w:t>
+      </w:r>
+      <w:proofErr w:type="spellEnd"/>
+      <w:r>
+        <w:t>/</w:t>
+      </w:r>
+      <w:proofErr w:type="spellStart"/>
+      <w:r>
+        <w:t>Git_myApp</w:t>
+      </w:r>
+      <w:proofErr w:type="spellEnd"/>
+      <w:r>
+        <w:t xml:space="preserve"> (master)</w:t>
+      </w:r>
+    </w:p>
+    <w:p>
+      <w:r>
+        <w:t xml:space="preserve">$ </w:t>
+      </w:r>
+      <w:proofErr w:type="spellStart"/>
+      <w:r>
+        <w:t>mkdir</w:t>
+      </w:r>
+      <w:proofErr w:type="spellEnd"/>
+      <w:r>
+        <w:t xml:space="preserve"> dir2</w:t>
+      </w:r>
+    </w:p>
+    <w:p/>
+    <w:p>
+      <w:r>
+        <w:t>212540768@GCVKN0Z2E MINGW64 ~/Documents/</w:t>
+      </w:r>
+      <w:proofErr w:type="spellStart"/>
+      <w:r>
+        <w:t>JavascriptTests</w:t>
+      </w:r>
+      <w:proofErr w:type="spellEnd"/>
+      <w:r>
+        <w:t>/</w:t>
+      </w:r>
+      <w:proofErr w:type="spellStart"/>
+      <w:r>
+        <w:t>Git_myApp</w:t>
+      </w:r>
+      <w:proofErr w:type="spellEnd"/>
+      <w:r>
+        <w:t xml:space="preserve"> (master)</w:t>
+      </w:r>
+    </w:p>
+    <w:p>
+      <w:r>
+        <w:t>$ touch dir1/app.js</w:t>
+      </w:r>
+    </w:p>
+    <w:p/>
+    <w:p>
+      <w:r>
+        <w:t>212540768@GCVKN0Z2E MINGW64 ~/Documents/</w:t>
+      </w:r>
+      <w:proofErr w:type="spellStart"/>
+      <w:r>
+        <w:t>JavascriptTests</w:t>
+      </w:r>
+      <w:proofErr w:type="spellEnd"/>
+      <w:r>
+        <w:t>/</w:t>
+      </w:r>
+      <w:proofErr w:type="spellStart"/>
+      <w:r>
+        <w:t>Git_myApp</w:t>
+      </w:r>
+      <w:proofErr w:type="spellEnd"/>
+      <w:r>
+        <w:t xml:space="preserve"> (master)</w:t>
+      </w:r>
+    </w:p>
+    <w:p>
+      <w:r>
+        <w:t xml:space="preserve">$ git </w:t>
+      </w:r>
+      <w:proofErr w:type="gramStart"/>
+      <w:r>
+        <w:t>add .</w:t>
+      </w:r>
+      <w:proofErr w:type="gramEnd"/>
+    </w:p>
+    <w:p/>
+    <w:p>
+      <w:r>
+        <w:t>212540768@GCVKN0Z2E MINGW64 ~/Documents/</w:t>
+      </w:r>
+      <w:proofErr w:type="spellStart"/>
+      <w:r>
+        <w:t>JavascriptTests</w:t>
+      </w:r>
+      <w:proofErr w:type="spellEnd"/>
+      <w:r>
+        <w:t>/</w:t>
+      </w:r>
+      <w:proofErr w:type="spellStart"/>
+      <w:r>
+        <w:t>Git_myApp</w:t>
+      </w:r>
+      <w:proofErr w:type="spellEnd"/>
+      <w:r>
+        <w:t xml:space="preserve"> (master)</w:t>
+      </w:r>
+    </w:p>
+    <w:p>
+      <w:r>
+        <w:t>$ git status</w:t>
+      </w:r>
+    </w:p>
+    <w:p>
+      <w:r>
+        <w:t>On branch master</w:t>
+      </w:r>
+    </w:p>
+    <w:p>
+      <w:r>
+        <w:t>Changes to be committed:</w:t>
+      </w:r>
+    </w:p>
+    <w:p>
+      <w:r>
+        <w:t xml:space="preserve">  (use "git restore --staged &lt;file&gt;..." to </w:t>
+      </w:r>
+      <w:proofErr w:type="spellStart"/>
+      <w:r>
+        <w:t>unstage</w:t>
+      </w:r>
+      <w:proofErr w:type="spellEnd"/>
+      <w:r>
+        <w:t>)</w:t>
+      </w:r>
+    </w:p>
+    <w:p>
+      <w:r>
+        <w:t xml:space="preserve">        new file: </w:t>
+      </w:r>
+      <w:proofErr w:type="gramStart"/>
+      <w:r>
+        <w:t xml:space="preserve">  .</w:t>
+      </w:r>
+      <w:proofErr w:type="spellStart"/>
+      <w:r>
+        <w:t>gitignore</w:t>
+      </w:r>
+      <w:proofErr w:type="spellEnd"/>
+      <w:proofErr w:type="gramEnd"/>
+    </w:p>
+    <w:p>
+      <w:r>
+        <w:t xml:space="preserve">        new file:   dir1/app.js</w:t>
+      </w:r>
+    </w:p>
+    <w:p>
+      <w:r>
+        <w:t xml:space="preserve">        modified:   git_commands.txt</w:t>
+      </w:r>
+    </w:p>
+    <w:p/>
+    <w:p/>
+    <w:p>
+      <w:r>
+        <w:lastRenderedPageBreak/>
+        <w:t>212540768@GCVKN0Z2E MINGW64 ~/Documents/</w:t>
+      </w:r>
+      <w:proofErr w:type="spellStart"/>
+      <w:r>
+        <w:t>JavascriptTests</w:t>
+      </w:r>
+      <w:proofErr w:type="spellEnd"/>
+      <w:r>
+        <w:t>/</w:t>
+      </w:r>
+      <w:proofErr w:type="spellStart"/>
+      <w:r>
+        <w:t>Git_myApp</w:t>
+      </w:r>
+      <w:proofErr w:type="spellEnd"/>
+      <w:r>
+        <w:t xml:space="preserve"> (master)</w:t>
+      </w:r>
+    </w:p>
+    <w:p>
+      <w:r>
+        <w:t>$ git branch login</w:t>
+      </w:r>
+    </w:p>
+    <w:p/>
+    <w:p>
+      <w:r>
+        <w:t>212540768@GCVKN0Z2E MINGW64 ~/Documents/</w:t>
+      </w:r>
+      <w:proofErr w:type="spellStart"/>
+      <w:r>
+        <w:t>JavascriptTests</w:t>
+      </w:r>
+      <w:proofErr w:type="spellEnd"/>
+      <w:r>
+        <w:t>/</w:t>
+      </w:r>
+      <w:proofErr w:type="spellStart"/>
+      <w:r>
+        <w:t>Git_myApp</w:t>
+      </w:r>
+      <w:proofErr w:type="spellEnd"/>
+      <w:r>
+        <w:t xml:space="preserve"> (master)</w:t>
+      </w:r>
+    </w:p>
+    <w:p>
+      <w:r>
+        <w:t xml:space="preserve">$ git commit -m "another change to display </w:t>
+      </w:r>
+      <w:proofErr w:type="gramStart"/>
+      <w:r>
+        <w:t>how .</w:t>
+      </w:r>
+      <w:proofErr w:type="spellStart"/>
+      <w:r>
+        <w:t>gitignore</w:t>
+      </w:r>
+      <w:proofErr w:type="spellEnd"/>
+      <w:proofErr w:type="gramEnd"/>
+      <w:r>
+        <w:t xml:space="preserve"> works"</w:t>
+      </w:r>
+    </w:p>
+    <w:p>
+      <w:r>
+        <w:t xml:space="preserve">[master 80d43ac] another change to display </w:t>
+      </w:r>
+      <w:proofErr w:type="gramStart"/>
+      <w:r>
+        <w:t>how .</w:t>
+      </w:r>
+      <w:proofErr w:type="spellStart"/>
+      <w:r>
+        <w:t>gitignore</w:t>
+      </w:r>
+      <w:proofErr w:type="spellEnd"/>
+      <w:proofErr w:type="gramEnd"/>
+      <w:r>
+        <w:t xml:space="preserve"> works</w:t>
+      </w:r>
+    </w:p>
+    <w:p>
+      <w:r>
+        <w:t xml:space="preserve"> 3 files changed, 4 </w:t>
+      </w:r>
+      <w:proofErr w:type="gramStart"/>
+      <w:r>
+        <w:t>insertions(</w:t>
+      </w:r>
+      <w:proofErr w:type="gramEnd"/>
+      <w:r>
+        <w:t>+)</w:t>
+      </w:r>
+    </w:p>
+    <w:p>
+      <w:r>
+        <w:t xml:space="preserve"> create mode </w:t>
+      </w:r>
+      <w:proofErr w:type="gramStart"/>
+      <w:r>
+        <w:t>100644 .</w:t>
+      </w:r>
+      <w:proofErr w:type="spellStart"/>
+      <w:r>
+        <w:t>gitignore</w:t>
+      </w:r>
+      <w:proofErr w:type="spellEnd"/>
+      <w:proofErr w:type="gramEnd"/>
+    </w:p>
+    <w:p>
+      <w:r>
+        <w:t xml:space="preserve"> create mode 100644 dir1/app.js</w:t>
+      </w:r>
+    </w:p>
+    <w:p/>
+    <w:p>
+      <w:r>
+        <w:t>212540768@GCVKN0Z2E MINGW64 ~/Documents/</w:t>
+      </w:r>
+      <w:proofErr w:type="spellStart"/>
+      <w:r>
+        <w:t>JavascriptTests</w:t>
+      </w:r>
+      <w:proofErr w:type="spellEnd"/>
+      <w:r>
+        <w:t>/</w:t>
+      </w:r>
+      <w:proofErr w:type="spellStart"/>
+      <w:r>
+        <w:t>Git_myApp</w:t>
+      </w:r>
+      <w:proofErr w:type="spellEnd"/>
+      <w:r>
+        <w:t xml:space="preserve"> (master)</w:t>
+      </w:r>
+    </w:p>
+    <w:p>
+      <w:r>
+        <w:t>$ git checkout login</w:t>
+      </w:r>
+    </w:p>
+    <w:p>
+      <w:r>
+        <w:t>error: Your local changes to the following files would be overwritten by checkout:</w:t>
+      </w:r>
+    </w:p>
+    <w:p>
+      <w:r>
+        <w:t xml:space="preserve">        git_commands.txt</w:t>
+      </w:r>
+    </w:p>
+    <w:p>
+      <w:r>
+        <w:t>Please commit your changes or stash them before you switch branches.</w:t>
+      </w:r>
+    </w:p>
+    <w:p>
+      <w:r>
+        <w:t>Aborting</w:t>
+      </w:r>
+    </w:p>
+    <w:p/>
+    <w:p>
+      <w:r>
+        <w:t>212540768@GCVKN0Z2E MINGW64 ~/Documents/</w:t>
+      </w:r>
+      <w:proofErr w:type="spellStart"/>
+      <w:r>
+        <w:t>JavascriptTests</w:t>
+      </w:r>
+      <w:proofErr w:type="spellEnd"/>
+      <w:r>
+        <w:t>/</w:t>
+      </w:r>
+      <w:proofErr w:type="spellStart"/>
+      <w:r>
+        <w:t>Git_myApp</w:t>
+      </w:r>
+      <w:proofErr w:type="spellEnd"/>
+      <w:r>
+        <w:t xml:space="preserve"> (master)</w:t>
+      </w:r>
+    </w:p>
+    <w:p>
+      <w:r>
+        <w:t xml:space="preserve">$ git </w:t>
+      </w:r>
+      <w:proofErr w:type="gramStart"/>
+      <w:r>
+        <w:t>add .</w:t>
+      </w:r>
+      <w:proofErr w:type="gramEnd"/>
+    </w:p>
+    <w:p/>
+    <w:p>
+      <w:r>
+        <w:t>212540768@GCVKN0Z2E MINGW64 ~/Documents/</w:t>
+      </w:r>
+      <w:proofErr w:type="spellStart"/>
+      <w:r>
+        <w:t>JavascriptTests</w:t>
+      </w:r>
+      <w:proofErr w:type="spellEnd"/>
+      <w:r>
+        <w:t>/</w:t>
+      </w:r>
+      <w:proofErr w:type="spellStart"/>
+      <w:r>
+        <w:t>Git_myApp</w:t>
+      </w:r>
+      <w:proofErr w:type="spellEnd"/>
+      <w:r>
+        <w:t xml:space="preserve"> (master)</w:t>
+      </w:r>
+    </w:p>
+    <w:p>
+      <w:r>
+        <w:t xml:space="preserve">$ git </w:t>
+      </w:r>
+      <w:proofErr w:type="gramStart"/>
+      <w:r>
+        <w:t>add .</w:t>
+      </w:r>
+      <w:proofErr w:type="gramEnd"/>
+    </w:p>
+    <w:p/>
+    <w:p>
+      <w:r>
+        <w:t>212540768@GCVKN0Z2E MINGW64 ~/Documents/</w:t>
+      </w:r>
+      <w:proofErr w:type="spellStart"/>
+      <w:r>
+        <w:t>JavascriptTests</w:t>
+      </w:r>
+      <w:proofErr w:type="spellEnd"/>
+      <w:r>
+        <w:t>/</w:t>
+      </w:r>
+      <w:proofErr w:type="spellStart"/>
+      <w:r>
+        <w:t>Git_myApp</w:t>
+      </w:r>
+      <w:proofErr w:type="spellEnd"/>
+      <w:r>
+        <w:t xml:space="preserve"> (master)</w:t>
+      </w:r>
+    </w:p>
+    <w:p>
+      <w:r>
+        <w:t>$ git status</w:t>
+      </w:r>
+    </w:p>
+    <w:p>
+      <w:r>
+        <w:t>On branch master</w:t>
+      </w:r>
+    </w:p>
+    <w:p>
+      <w:r>
+        <w:t>Changes to be committed:</w:t>
+      </w:r>
+    </w:p>
+    <w:p>
+      <w:r>
+        <w:t xml:space="preserve">  (use "git restore --staged &lt;file&gt;..." to </w:t>
+      </w:r>
+      <w:proofErr w:type="spellStart"/>
+      <w:r>
+        <w:t>unstage</w:t>
+      </w:r>
+      <w:proofErr w:type="spellEnd"/>
+      <w:r>
+        <w:t>)</w:t>
+      </w:r>
+    </w:p>
+    <w:p>
+      <w:r>
+        <w:t xml:space="preserve">        modified:   git_commands.txt</w:t>
+      </w:r>
+    </w:p>
+    <w:p/>
+    <w:p/>
+    <w:p>
+      <w:r>
+        <w:lastRenderedPageBreak/>
+        <w:t>212540768@GCVKN0Z2E MINGW64 ~/Documents/</w:t>
+      </w:r>
+      <w:proofErr w:type="spellStart"/>
+      <w:r>
+        <w:t>JavascriptTests</w:t>
+      </w:r>
+      <w:proofErr w:type="spellEnd"/>
+      <w:r>
+        <w:t>/</w:t>
+      </w:r>
+      <w:proofErr w:type="spellStart"/>
+      <w:r>
+        <w:t>Git_myApp</w:t>
+      </w:r>
+      <w:proofErr w:type="spellEnd"/>
+      <w:r>
+        <w:t xml:space="preserve"> (master)</w:t>
+      </w:r>
+    </w:p>
+    <w:p>
+      <w:r>
+        <w:t>$ git commit -m "small change in git_commands.txt"</w:t>
+      </w:r>
+    </w:p>
+    <w:p>
+      <w:r>
+        <w:t>[master e6f3793] small change in git_commands.txt</w:t>
+      </w:r>
+    </w:p>
+    <w:p>
+      <w:r>
+        <w:t xml:space="preserve"> 1 file changed, 3 </w:t>
+      </w:r>
+      <w:proofErr w:type="gramStart"/>
+      <w:r>
+        <w:t>insertions(</w:t>
+      </w:r>
+      <w:proofErr w:type="gramEnd"/>
+      <w:r>
+        <w:t>+), 1 deletion(-)</w:t>
+      </w:r>
+    </w:p>
+    <w:p/>
+    <w:p>
+      <w:r>
+        <w:t>212540768@GCVKN0Z2E MINGW64 ~/Documents/</w:t>
+      </w:r>
+      <w:proofErr w:type="spellStart"/>
+      <w:r>
+        <w:t>JavascriptTests</w:t>
+      </w:r>
+      <w:proofErr w:type="spellEnd"/>
+      <w:r>
+        <w:t>/</w:t>
+      </w:r>
+      <w:proofErr w:type="spellStart"/>
+      <w:r>
+        <w:t>Git_myApp</w:t>
+      </w:r>
+      <w:proofErr w:type="spellEnd"/>
+      <w:r>
+        <w:t xml:space="preserve"> (master)</w:t>
+      </w:r>
+    </w:p>
+    <w:p>
+      <w:r>
+        <w:t>$ git checkout login</w:t>
+      </w:r>
+    </w:p>
+    <w:p>
+      <w:r>
+        <w:t>Switched to branch 'login'</w:t>
+      </w:r>
+    </w:p>
+    <w:p/>
+    <w:p>
+      <w:r>
+        <w:t>212540768@GCVKN0Z2E MINGW64 ~/Documents/</w:t>
+      </w:r>
+      <w:proofErr w:type="spellStart"/>
+      <w:r>
+        <w:t>JavascriptTests</w:t>
+      </w:r>
+      <w:proofErr w:type="spellEnd"/>
+      <w:r>
+        <w:t>/</w:t>
+      </w:r>
+      <w:proofErr w:type="spellStart"/>
+      <w:r>
+        <w:t>Git_myApp</w:t>
+      </w:r>
+      <w:proofErr w:type="spellEnd"/>
+      <w:r>
+        <w:t xml:space="preserve"> (login)</w:t>
+      </w:r>
+    </w:p>
+    <w:p>
+      <w:r>
+        <w:t>$ touch login.html</w:t>
+      </w:r>
+    </w:p>
+    <w:p/>
+    <w:p>
+      <w:r>
+        <w:t>212540768@GCVKN0Z2E MINGW64 ~/Documents/</w:t>
+      </w:r>
+      <w:proofErr w:type="spellStart"/>
+      <w:r>
+        <w:t>JavascriptTests</w:t>
+      </w:r>
+      <w:proofErr w:type="spellEnd"/>
+      <w:r>
+        <w:t>/</w:t>
+      </w:r>
+      <w:proofErr w:type="spellStart"/>
+      <w:r>
+        <w:t>Git_myApp</w:t>
+      </w:r>
+      <w:proofErr w:type="spellEnd"/>
+      <w:r>
+        <w:t xml:space="preserve"> (login)</w:t>
+      </w:r>
+    </w:p>
+    <w:p>
+      <w:r>
+        <w:t xml:space="preserve">$ git </w:t>
+      </w:r>
+      <w:proofErr w:type="gramStart"/>
+      <w:r>
+        <w:t>add .</w:t>
+      </w:r>
+      <w:proofErr w:type="gramEnd"/>
+    </w:p>
+    <w:p/>
+    <w:p>
+      <w:r>
+        <w:t>212540768@GCVKN0Z2E MINGW64 ~/Documents/</w:t>
+      </w:r>
+      <w:proofErr w:type="spellStart"/>
+      <w:r>
+        <w:t>JavascriptTests</w:t>
+      </w:r>
+      <w:proofErr w:type="spellEnd"/>
+      <w:r>
+        <w:t>/</w:t>
+      </w:r>
+      <w:proofErr w:type="spellStart"/>
+      <w:r>
+        <w:t>Git_myApp</w:t>
+      </w:r>
+      <w:proofErr w:type="spellEnd"/>
+      <w:r>
+        <w:t xml:space="preserve"> (login)</w:t>
+      </w:r>
+    </w:p>
+    <w:p>
+      <w:r>
+        <w:t>$ git commit -m "changes in index.html and new created login.html"</w:t>
+      </w:r>
+    </w:p>
+    <w:p>
+      <w:r>
+        <w:t>[login 4b60d33] changes in index.html and new created login.html</w:t>
+      </w:r>
+    </w:p>
+    <w:p>
+      <w:r>
+        <w:t xml:space="preserve"> 5 files changed, 4 </w:t>
+      </w:r>
+      <w:proofErr w:type="gramStart"/>
+      <w:r>
+        <w:t>insertions(</w:t>
+      </w:r>
+      <w:proofErr w:type="gramEnd"/>
+      <w:r>
+        <w:t>+)</w:t>
+      </w:r>
+    </w:p>
+    <w:p>
+      <w:r>
+        <w:t xml:space="preserve"> create mode 100644 dir2/app.js</w:t>
+      </w:r>
+    </w:p>
+    <w:p>
+      <w:r>
+        <w:t xml:space="preserve"> create mode 100644 log.txt</w:t>
+      </w:r>
+    </w:p>
+    <w:p>
+      <w:r>
+        <w:t xml:space="preserve"> create mode 100644 login.html</w:t>
+      </w:r>
+    </w:p>
+    <w:p/>
+    <w:p>
+      <w:r>
+        <w:t>212540768@GCVKN0Z2E MINGW64 ~/Documents/</w:t>
+      </w:r>
+      <w:proofErr w:type="spellStart"/>
+      <w:r>
+        <w:t>JavascriptTests</w:t>
+      </w:r>
+      <w:proofErr w:type="spellEnd"/>
+      <w:r>
+        <w:t>/</w:t>
+      </w:r>
+      <w:proofErr w:type="spellStart"/>
+      <w:r>
+        <w:t>Git_myApp</w:t>
+      </w:r>
+      <w:proofErr w:type="spellEnd"/>
+      <w:r>
+        <w:t xml:space="preserve"> (login)</w:t>
+      </w:r>
+    </w:p>
+    <w:p>
+      <w:r>
+        <w:t>$ git checkout master</w:t>
+      </w:r>
+    </w:p>
+    <w:p>
+      <w:r>
+        <w:t>Switched to branch 'master'</w:t>
+      </w:r>
+    </w:p>
+    <w:p/>
+    <w:p>
+      <w:r>
+        <w:t>212540768@GCVKN0Z2E MINGW64 ~/Documents/</w:t>
+      </w:r>
+      <w:proofErr w:type="spellStart"/>
+      <w:r>
+        <w:t>JavascriptTests</w:t>
+      </w:r>
+      <w:proofErr w:type="spellEnd"/>
+      <w:r>
+        <w:t>/</w:t>
+      </w:r>
+      <w:proofErr w:type="spellStart"/>
+      <w:r>
+        <w:t>Git_myApp</w:t>
+      </w:r>
+      <w:proofErr w:type="spellEnd"/>
+      <w:r>
+        <w:t xml:space="preserve"> (master)</w:t>
+      </w:r>
+    </w:p>
+    <w:p>
+      <w:r>
+        <w:t>$ git merge login</w:t>
+      </w:r>
+    </w:p>
+    <w:p>
+      <w:r>
+        <w:t>error: Your local changes to the following files would be overwritten by merge:</w:t>
+      </w:r>
+    </w:p>
+    <w:p>
+      <w:r>
+        <w:t xml:space="preserve">        git_commands.txt</w:t>
+      </w:r>
+    </w:p>
+    <w:p>
+      <w:r>
+        <w:lastRenderedPageBreak/>
+        <w:t>Please commit your changes or stash them before you merge.</w:t>
+      </w:r>
+    </w:p>
+    <w:p>
+      <w:r>
+        <w:t>Aborting</w:t>
+      </w:r>
+    </w:p>
+    <w:p/>
+    <w:p>
+      <w:r>
+        <w:t>212540768@GCVKN0Z2E MINGW64 ~/Documents/</w:t>
+      </w:r>
+      <w:proofErr w:type="spellStart"/>
+      <w:r>
+        <w:t>JavascriptTests</w:t>
+      </w:r>
+      <w:proofErr w:type="spellEnd"/>
+      <w:r>
+        <w:t>/</w:t>
+      </w:r>
+      <w:proofErr w:type="spellStart"/>
+      <w:r>
+        <w:t>Git_myApp</w:t>
+      </w:r>
+      <w:proofErr w:type="spellEnd"/>
+      <w:r>
+        <w:t xml:space="preserve"> (master)</w:t>
+      </w:r>
+    </w:p>
+    <w:p>
+      <w:r>
+        <w:t>$ git commit -m "capture final changes on git_commands.txt on master"</w:t>
+      </w:r>
+    </w:p>
+    <w:p>
+      <w:r>
+        <w:t>On branch master</w:t>
+      </w:r>
+    </w:p>
+    <w:p>
+      <w:r>
+        <w:t>Changes not staged for commit:</w:t>
+      </w:r>
+    </w:p>
+    <w:p>
+      <w:r>
+        <w:t xml:space="preserve">        modified:   git_commands.txt</w:t>
+      </w:r>
+    </w:p>
+    <w:p>
+      <w:r>
+        <w:t xml:space="preserve">        modified:   git_screenshots.docx</w:t>
+      </w:r>
+    </w:p>
+    <w:p/>
+    <w:p>
+      <w:r>
+        <w:t>Untracked files:</w:t>
+      </w:r>
+    </w:p>
+    <w:p>
+      <w:r>
+        <w:t xml:space="preserve">        ~WRL0158.tmp</w:t>
+      </w:r>
+    </w:p>
+    <w:p/>
+    <w:p>
+      <w:r>
+        <w:t>no changes added to commit</w:t>
+      </w:r>
+    </w:p>
+    <w:p/>
+    <w:p>
+      <w:r>
+        <w:t>212540768@GCVKN0Z2E MINGW64 ~/Documents/</w:t>
+      </w:r>
+      <w:proofErr w:type="spellStart"/>
+      <w:r>
+        <w:t>JavascriptTests</w:t>
+      </w:r>
+      <w:proofErr w:type="spellEnd"/>
+      <w:r>
+        <w:t>/</w:t>
+      </w:r>
+      <w:proofErr w:type="spellStart"/>
+      <w:r>
+        <w:t>Git_myApp</w:t>
+      </w:r>
+      <w:proofErr w:type="spellEnd"/>
+      <w:r>
+        <w:t xml:space="preserve"> (master)</w:t>
+      </w:r>
+    </w:p>
+    <w:p>
+      <w:r>
+        <w:t xml:space="preserve">$ git </w:t>
+      </w:r>
+      <w:proofErr w:type="gramStart"/>
+      <w:r>
+        <w:t>add .</w:t>
+      </w:r>
+      <w:proofErr w:type="gramEnd"/>
+    </w:p>
+    <w:p/>
+    <w:p>
+      <w:r>
+        <w:t>212540768@GCVKN0Z2E MINGW64 ~/Documents/</w:t>
+      </w:r>
+      <w:proofErr w:type="spellStart"/>
+      <w:r>
+        <w:t>JavascriptTests</w:t>
+      </w:r>
+      <w:proofErr w:type="spellEnd"/>
+      <w:r>
+        <w:t>/</w:t>
+      </w:r>
+      <w:proofErr w:type="spellStart"/>
+      <w:r>
+        <w:t>Git_myApp</w:t>
+      </w:r>
+      <w:proofErr w:type="spellEnd"/>
+      <w:r>
+        <w:t xml:space="preserve"> (master)</w:t>
+      </w:r>
+    </w:p>
+    <w:p>
+      <w:r>
+        <w:t>$ git commit -m "capture final changes on git_commands.txt on master"</w:t>
+      </w:r>
+    </w:p>
+    <w:p>
+      <w:r>
+        <w:t>[master 756436d] capture final changes on git_commands.txt on master</w:t>
+      </w:r>
+    </w:p>
+    <w:p>
+      <w:r>
+        <w:t xml:space="preserve"> 3 files changed, 2 </w:t>
+      </w:r>
+      <w:proofErr w:type="gramStart"/>
+      <w:r>
+        <w:t>insertions(</w:t>
+      </w:r>
+      <w:proofErr w:type="gramEnd"/>
+      <w:r>
+        <w:t>+)</w:t>
+      </w:r>
+    </w:p>
+    <w:p>
+      <w:r>
+        <w:t xml:space="preserve"> create mode 100644 ~WRL0158.tmp</w:t>
+      </w:r>
+    </w:p>
+    <w:p/>
+    <w:p>
+      <w:r>
+        <w:t>212540768@GCVKN0Z2E MINGW64 ~/Documents/</w:t>
+      </w:r>
+      <w:proofErr w:type="spellStart"/>
+      <w:r>
+        <w:t>JavascriptTests</w:t>
+      </w:r>
+      <w:proofErr w:type="spellEnd"/>
+      <w:r>
+        <w:t>/</w:t>
+      </w:r>
+      <w:proofErr w:type="spellStart"/>
+      <w:r>
+        <w:t>Git_myApp</w:t>
+      </w:r>
+      <w:proofErr w:type="spellEnd"/>
+      <w:r>
+        <w:t xml:space="preserve"> (master)</w:t>
+      </w:r>
+    </w:p>
+    <w:p>
+      <w:r>
+        <w:t>$ git merge login</w:t>
+      </w:r>
+    </w:p>
+    <w:p>
+      <w:r>
+        <w:t>Auto-merging git_commands.txt</w:t>
+      </w:r>
+    </w:p>
+    <w:p>
+      <w:r>
+        <w:t>CONFLICT (content): Merge conflict in git_commands.txt</w:t>
+      </w:r>
+    </w:p>
+    <w:p>
+      <w:r>
+        <w:t>Automatic merge failed; fix conflicts and then commit the result.</w:t>
+      </w:r>
+    </w:p>
+    <w:p/>
+    <w:p>
+      <w:r>
+        <w:t>212540768@GCVKN0Z2E MINGW64 ~/Documents/</w:t>
+      </w:r>
+      <w:proofErr w:type="spellStart"/>
+      <w:r>
+        <w:t>JavascriptTests</w:t>
+      </w:r>
+      <w:proofErr w:type="spellEnd"/>
+      <w:r>
+        <w:t>/</w:t>
+      </w:r>
+      <w:proofErr w:type="spellStart"/>
+      <w:r>
+        <w:t>Git_myApp</w:t>
+      </w:r>
+      <w:proofErr w:type="spellEnd"/>
+      <w:r>
+        <w:t xml:space="preserve"> (</w:t>
+      </w:r>
+      <w:proofErr w:type="spellStart"/>
+      <w:r>
+        <w:t>master|MERGING</w:t>
+      </w:r>
+      <w:proofErr w:type="spellEnd"/>
+      <w:r>
+        <w:t>)</w:t>
+      </w:r>
+    </w:p>
+    <w:p>
+      <w:r>
+        <w:lastRenderedPageBreak/>
+        <w:t>$ git merge login</w:t>
+      </w:r>
+    </w:p>
+    <w:p>
+      <w:r>
+        <w:t>error: Merging is not possible because you have unmerged files.</w:t>
+      </w:r>
+    </w:p>
+    <w:p>
+      <w:r>
+        <w:t>hint: Fix them up in the work tree, and then use 'git add/rm &lt;file&gt;'</w:t>
+      </w:r>
+    </w:p>
+    <w:p>
+      <w:r>
+        <w:t>hint: as appropriate to mark resolution and make a commit.</w:t>
+      </w:r>
+    </w:p>
+    <w:p>
+      <w:r>
+        <w:t>fatal: Exiting because of an unresolved conflict.</w:t>
+      </w:r>
+    </w:p>
+    <w:p/>
+    <w:p>
+      <w:r>
+        <w:t>212540768@GCVKN0Z2E MINGW64 ~/Documents/</w:t>
+      </w:r>
+      <w:proofErr w:type="spellStart"/>
+      <w:r>
+        <w:t>JavascriptTests</w:t>
+      </w:r>
+      <w:proofErr w:type="spellEnd"/>
+      <w:r>
+        <w:t>/</w:t>
+      </w:r>
+      <w:proofErr w:type="spellStart"/>
+      <w:r>
+        <w:t>Git_myApp</w:t>
+      </w:r>
+      <w:proofErr w:type="spellEnd"/>
+      <w:r>
+        <w:t xml:space="preserve"> (</w:t>
+      </w:r>
+      <w:proofErr w:type="spellStart"/>
+      <w:r>
+        <w:t>master|MERGING</w:t>
+      </w:r>
+      <w:proofErr w:type="spellEnd"/>
+      <w:r>
+        <w:t>)</w:t>
+      </w:r>
+    </w:p>
+    <w:p>
+      <w:r>
+        <w:t>$ git merge login</w:t>
+      </w:r>
+    </w:p>
+    <w:p>
+      <w:r>
+        <w:t>error: Merging is not possible because you have unmerged files.</w:t>
+      </w:r>
+    </w:p>
+    <w:p>
+      <w:r>
+        <w:t>hint: Fix them up in the work tree, and then use 'git add/rm &lt;file&gt;'</w:t>
+      </w:r>
+    </w:p>
+    <w:p>
+      <w:r>
+        <w:t>hint: as appropriate to mark resolution and make a commit.</w:t>
+      </w:r>
+    </w:p>
+    <w:p>
+      <w:r>
+        <w:t>fatal: Exiting because of an unresolved conflict.</w:t>
+      </w:r>
+    </w:p>
+    <w:p/>
+    <w:p>
+      <w:r>
+        <w:t>212540768@GCVKN0Z2E MINGW64 ~/Documents/</w:t>
+      </w:r>
+      <w:proofErr w:type="spellStart"/>
+      <w:r>
+        <w:t>JavascriptTests</w:t>
+      </w:r>
+      <w:proofErr w:type="spellEnd"/>
+      <w:r>
+        <w:t>/</w:t>
+      </w:r>
+      <w:proofErr w:type="spellStart"/>
+      <w:r>
+        <w:t>Git_myApp</w:t>
+      </w:r>
+      <w:proofErr w:type="spellEnd"/>
+      <w:r>
+        <w:t xml:space="preserve"> (</w:t>
+      </w:r>
+      <w:proofErr w:type="spellStart"/>
+      <w:r>
+        <w:t>master|MERGING</w:t>
+      </w:r>
+      <w:proofErr w:type="spellEnd"/>
+      <w:r>
+        <w:t>)</w:t>
+      </w:r>
+    </w:p>
+    <w:p>
+      <w:r>
+        <w:t>$ git checkout login</w:t>
+      </w:r>
+    </w:p>
+    <w:p>
+      <w:r>
+        <w:t>error: you need to resolve your current index first</w:t>
+      </w:r>
+    </w:p>
+    <w:p>
+      <w:r>
+        <w:t>git_commands.txt: needs merge</w:t>
+      </w:r>
+    </w:p>
+    <w:p/>
+    <w:p>
+      <w:r>
+        <w:t>212540768@GCVKN0Z2E MINGW64 ~/Documents/</w:t>
+      </w:r>
+      <w:proofErr w:type="spellStart"/>
+      <w:r>
+        <w:t>JavascriptTests</w:t>
+      </w:r>
+      <w:proofErr w:type="spellEnd"/>
+      <w:r>
+        <w:t>/</w:t>
+      </w:r>
+      <w:proofErr w:type="spellStart"/>
+      <w:r>
+        <w:t>Git_myApp</w:t>
+      </w:r>
+      <w:proofErr w:type="spellEnd"/>
+      <w:r>
+        <w:t xml:space="preserve"> (</w:t>
+      </w:r>
+      <w:proofErr w:type="spellStart"/>
+      <w:r>
+        <w:t>master|MERGING</w:t>
+      </w:r>
+      <w:proofErr w:type="spellEnd"/>
+      <w:r>
+        <w:t>)</w:t>
+      </w:r>
+    </w:p>
+    <w:p>
+      <w:r>
+        <w:t>$ git pull origin master</w:t>
+      </w:r>
+    </w:p>
+    <w:p>
+      <w:r>
+        <w:t>error: Pulling is not possible because you have unmerged files.</w:t>
+      </w:r>
+    </w:p>
+    <w:p>
+      <w:r>
+        <w:t>hint: Fix them up in the work tree, and then use 'git add/rm &lt;file&gt;'</w:t>
+      </w:r>
+    </w:p>
+    <w:p>
+      <w:r>
+        <w:t>hint: as appropriate to mark resolution and make a commit.</w:t>
+      </w:r>
+    </w:p>
+    <w:p>
+      <w:r>
+        <w:t>fatal: Exiting because of an unresolved conflict.</w:t>
+      </w:r>
+    </w:p>
+    <w:p/>
+    <w:p>
+      <w:r>
+        <w:t>212540768@GCVKN0Z2E MINGW64 ~/Documents/</w:t>
+      </w:r>
+      <w:proofErr w:type="spellStart"/>
+      <w:r>
+        <w:t>JavascriptTests</w:t>
+      </w:r>
+      <w:proofErr w:type="spellEnd"/>
+      <w:r>
+        <w:t>/</w:t>
+      </w:r>
+      <w:proofErr w:type="spellStart"/>
+      <w:r>
+        <w:t>Git_myApp</w:t>
+      </w:r>
+      <w:proofErr w:type="spellEnd"/>
+      <w:r>
+        <w:t xml:space="preserve"> (</w:t>
+      </w:r>
+      <w:proofErr w:type="spellStart"/>
+      <w:r>
+        <w:t>master|MERGING</w:t>
+      </w:r>
+      <w:proofErr w:type="spellEnd"/>
+      <w:r>
+        <w:t>)</w:t>
+      </w:r>
+    </w:p>
+    <w:p>
+      <w:r>
+        <w:t>$ git fetch</w:t>
+      </w:r>
+    </w:p>
+    <w:p/>
+    <w:p>
+      <w:r>
+        <w:t>212540768@GCVKN0Z2E MINGW64 ~/Documents/</w:t>
+      </w:r>
+      <w:proofErr w:type="spellStart"/>
+      <w:r>
+        <w:t>JavascriptTests</w:t>
+      </w:r>
+      <w:proofErr w:type="spellEnd"/>
+      <w:r>
+        <w:t>/</w:t>
+      </w:r>
+      <w:proofErr w:type="spellStart"/>
+      <w:r>
+        <w:t>Git_myApp</w:t>
+      </w:r>
+      <w:proofErr w:type="spellEnd"/>
+      <w:r>
+        <w:t xml:space="preserve"> (</w:t>
+      </w:r>
+      <w:proofErr w:type="spellStart"/>
+      <w:r>
+        <w:t>master|MERGING</w:t>
+      </w:r>
+      <w:proofErr w:type="spellEnd"/>
+      <w:r>
+        <w:t>)</w:t>
+      </w:r>
+    </w:p>
+    <w:p>
+      <w:r>
+        <w:t>$ git merge origin master</w:t>
+      </w:r>
+    </w:p>
+    <w:p>
+      <w:r>
+        <w:t>error: Merging is not possible because you have unmerged files.</w:t>
+      </w:r>
+    </w:p>
+    <w:p>
+      <w:r>
+        <w:lastRenderedPageBreak/>
+        <w:t>hint: Fix them up in the work tree, and then use 'git add/rm &lt;file&gt;'</w:t>
+      </w:r>
+    </w:p>
+    <w:p>
+      <w:r>
+        <w:t>hint: as appropriate to mark resolution and make a commit.</w:t>
+      </w:r>
+    </w:p>
+    <w:p>
+      <w:r>
+        <w:t>fatal: Exiting because of an unresolved conflict.</w:t>
+      </w:r>
+    </w:p>
+    <w:p/>
+    <w:p>
+      <w:r>
+        <w:t>212540768@GCVKN0Z2E MINGW64 ~/Documents/</w:t>
+      </w:r>
+      <w:proofErr w:type="spellStart"/>
+      <w:r>
+        <w:t>JavascriptTests</w:t>
+      </w:r>
+      <w:proofErr w:type="spellEnd"/>
+      <w:r>
+        <w:t>/</w:t>
+      </w:r>
+      <w:proofErr w:type="spellStart"/>
+      <w:r>
+        <w:t>Git_myApp</w:t>
+      </w:r>
+      <w:proofErr w:type="spellEnd"/>
+      <w:r>
+        <w:t xml:space="preserve"> (</w:t>
+      </w:r>
+      <w:proofErr w:type="spellStart"/>
+      <w:r>
+        <w:t>master|MERGING</w:t>
+      </w:r>
+      <w:proofErr w:type="spellEnd"/>
+      <w:r>
+        <w:t>)</w:t>
+      </w:r>
+    </w:p>
+    <w:p>
+      <w:r>
+        <w:t>$ git status</w:t>
+      </w:r>
+    </w:p>
+    <w:p>
+      <w:r>
+        <w:t>On branch master</w:t>
+      </w:r>
+    </w:p>
+    <w:p>
+      <w:r>
+        <w:t>You have unmerged paths.</w:t>
+      </w:r>
+    </w:p>
+    <w:p>
+      <w:r>
+        <w:t xml:space="preserve">  (fix conflicts and run "git commit")</w:t>
+      </w:r>
+    </w:p>
+    <w:p>
+      <w:r>
+        <w:t xml:space="preserve">  (use "git merge --abort" to abort the merge)</w:t>
+      </w:r>
+    </w:p>
+    <w:p/>
+    <w:p>
+      <w:r>
+        <w:t>Changes to be committed:</w:t>
+      </w:r>
+    </w:p>
+    <w:p>
+      <w:r>
+        <w:t xml:space="preserve">        new file:   dir2/app.js</w:t>
+      </w:r>
+    </w:p>
+    <w:p>
+      <w:r>
+        <w:t xml:space="preserve">        modified:   index.html</w:t>
+      </w:r>
+    </w:p>
+    <w:p>
+      <w:r>
+        <w:t xml:space="preserve">        new file:   log.txt</w:t>
+      </w:r>
+    </w:p>
+    <w:p>
+      <w:r>
+        <w:t xml:space="preserve">        new file:   login.html</w:t>
+      </w:r>
+    </w:p>
+    <w:p/>
+    <w:p>
+      <w:r>
+        <w:t>Unmerged paths:</w:t>
+      </w:r>
+    </w:p>
+    <w:p>
+      <w:r>
+        <w:t xml:space="preserve">  (use "git add &lt;file&gt;..." to mark resolution)</w:t>
+      </w:r>
+    </w:p>
+    <w:p>
+      <w:r>
+        <w:t xml:space="preserve">        both modified:   git_commands.txt</w:t>
+      </w:r>
+    </w:p>
+    <w:p/>
+    <w:p/>
+    <w:p>
+      <w:r>
+        <w:t>212540768@GCVKN0Z2E MINGW64 ~/Documents/</w:t>
+      </w:r>
+      <w:proofErr w:type="spellStart"/>
+      <w:r>
+        <w:t>JavascriptTests</w:t>
+      </w:r>
+      <w:proofErr w:type="spellEnd"/>
+      <w:r>
+        <w:t>/</w:t>
+      </w:r>
+      <w:proofErr w:type="spellStart"/>
+      <w:r>
+        <w:t>Git_myApp</w:t>
+      </w:r>
+      <w:proofErr w:type="spellEnd"/>
+      <w:r>
+        <w:t xml:space="preserve"> (</w:t>
+      </w:r>
+      <w:proofErr w:type="spellStart"/>
+      <w:r>
+        <w:t>master|MERGING</w:t>
+      </w:r>
+      <w:proofErr w:type="spellEnd"/>
+      <w:r>
+        <w:t>)</w:t>
+      </w:r>
+    </w:p>
+    <w:p>
+      <w:r>
+        <w:t>$ git add git_commands.txt</w:t>
+      </w:r>
+    </w:p>
+    <w:p/>
+    <w:p>
+      <w:r>
+        <w:t>212540768@GCVKN0Z2E MINGW64 ~/Documents/</w:t>
+      </w:r>
+      <w:proofErr w:type="spellStart"/>
+      <w:r>
+        <w:t>JavascriptTests</w:t>
+      </w:r>
+      <w:proofErr w:type="spellEnd"/>
+      <w:r>
+        <w:t>/</w:t>
+      </w:r>
+      <w:proofErr w:type="spellStart"/>
+      <w:r>
+        <w:t>Git_myApp</w:t>
+      </w:r>
+      <w:proofErr w:type="spellEnd"/>
+      <w:r>
+        <w:t xml:space="preserve"> (</w:t>
+      </w:r>
+      <w:proofErr w:type="spellStart"/>
+      <w:r>
+        <w:t>master|MERGING</w:t>
+      </w:r>
+      <w:proofErr w:type="spellEnd"/>
+      <w:r>
+        <w:t>)</w:t>
+      </w:r>
+    </w:p>
+    <w:p>
+      <w:r>
+        <w:t>$ git commit -m "resolve merge conflicts"</w:t>
+      </w:r>
+    </w:p>
+    <w:p>
+      <w:r>
+        <w:t>[master 3714abb] resolve merge conflicts</w:t>
+      </w:r>
+    </w:p>
+    <w:p/>
+    <w:p>
+      <w:r>
+        <w:t>212540768@GCVKN0Z2E MINGW64 ~/Documents/</w:t>
+      </w:r>
+      <w:proofErr w:type="spellStart"/>
+      <w:r>
+        <w:t>JavascriptTests</w:t>
+      </w:r>
+      <w:proofErr w:type="spellEnd"/>
+      <w:r>
+        <w:t>/</w:t>
+      </w:r>
+      <w:proofErr w:type="spellStart"/>
+      <w:r>
+        <w:t>Git_myApp</w:t>
+      </w:r>
+      <w:proofErr w:type="spellEnd"/>
+      <w:r>
+        <w:t xml:space="preserve"> (master)</w:t>
+      </w:r>
+    </w:p>
+    <w:p>
+      <w:r>
+        <w:t>$ git status</w:t>
+      </w:r>
+    </w:p>
+    <w:p>
+      <w:r>
+        <w:lastRenderedPageBreak/>
+        <w:t>On branch master</w:t>
+      </w:r>
+    </w:p>
+    <w:p>
+      <w:r>
+        <w:t>nothing to commit, working tree clean</w:t>
+      </w:r>
+    </w:p>
+    <w:p/>
+    <w:p>
+      <w:r>
+        <w:t>212540768@GCVKN0Z2E MINGW64 ~/Documents/</w:t>
+      </w:r>
+      <w:proofErr w:type="spellStart"/>
+      <w:r>
+        <w:t>JavascriptTests</w:t>
+      </w:r>
+      <w:proofErr w:type="spellEnd"/>
+      <w:r>
+        <w:t>/</w:t>
+      </w:r>
+      <w:proofErr w:type="spellStart"/>
+      <w:r>
+        <w:t>Git_myApp</w:t>
+      </w:r>
+      <w:proofErr w:type="spellEnd"/>
+      <w:r>
+        <w:t xml:space="preserve"> (master)</w:t>
+      </w:r>
+    </w:p>
+    <w:p>
+      <w:r>
+        <w:t>$ git merge login</w:t>
+      </w:r>
+    </w:p>
+    <w:p>
+      <w:r>
+        <w:t>Already up to date.</w:t>
+      </w:r>
+    </w:p>
+    <w:p/>
+    <w:p>
+      <w:r>
+        <w:t>212540768@GCVKN0Z2E MINGW64 ~/Documents/</w:t>
+      </w:r>
+      <w:proofErr w:type="spellStart"/>
+      <w:r>
+        <w:t>JavascriptTests</w:t>
+      </w:r>
+      <w:proofErr w:type="spellEnd"/>
+      <w:r>
+        <w:t>/</w:t>
+      </w:r>
+      <w:proofErr w:type="spellStart"/>
+      <w:r>
+        <w:t>Git_myApp</w:t>
+      </w:r>
+      <w:proofErr w:type="spellEnd"/>
+      <w:r>
+        <w:t xml:space="preserve"> (master)</w:t>
+      </w:r>
+    </w:p>
+    <w:p>
+      <w:r>
+        <w:t>$ git remote</w:t>
+      </w:r>
+    </w:p>
+    <w:p/>
+    <w:p>
+      <w:r>
+        <w:t>212540768@GCVKN0Z2E MINGW64 ~/Documents/</w:t>
+      </w:r>
+      <w:proofErr w:type="spellStart"/>
+      <w:r>
+        <w:t>JavascriptTests</w:t>
+      </w:r>
+      <w:proofErr w:type="spellEnd"/>
+      <w:r>
+        <w:t>/</w:t>
+      </w:r>
+      <w:proofErr w:type="spellStart"/>
+      <w:r>
+        <w:t>Git_myApp</w:t>
+      </w:r>
+      <w:proofErr w:type="spellEnd"/>
+      <w:r>
+        <w:t xml:space="preserve"> (master)</w:t>
+      </w:r>
+    </w:p>
+    <w:p>
+      <w:r>
+        <w:t>$ git remote add origin https://github.com/harrygue/newGitTest1.git</w:t>
+      </w:r>
+    </w:p>
+    <w:p/>
+    <w:p>
+      <w:r>
+        <w:t>212540768@GCVKN0Z2E MINGW64 ~/Documents/</w:t>
+      </w:r>
+      <w:proofErr w:type="spellStart"/>
+      <w:r>
+        <w:t>JavascriptTests</w:t>
+      </w:r>
+      <w:proofErr w:type="spellEnd"/>
+      <w:r>
+        <w:t>/</w:t>
+      </w:r>
+      <w:proofErr w:type="spellStart"/>
+      <w:r>
+        <w:t>Git_myApp</w:t>
+      </w:r>
+      <w:proofErr w:type="spellEnd"/>
+      <w:r>
+        <w:t xml:space="preserve"> (master)</w:t>
+      </w:r>
+    </w:p>
+    <w:p>
+      <w:r>
+        <w:t>$ git remote</w:t>
+      </w:r>
+    </w:p>
+    <w:p>
+      <w:r>
+        <w:t>origin</w:t>
+      </w:r>
+    </w:p>
+    <w:p/>
+    <w:p>
+      <w:r>
+        <w:t>212540768@GCVKN0Z2E MINGW64 ~/Documents/</w:t>
+      </w:r>
+      <w:proofErr w:type="spellStart"/>
+      <w:r>
+        <w:t>JavascriptTests</w:t>
+      </w:r>
+      <w:proofErr w:type="spellEnd"/>
+      <w:r>
+        <w:t>/</w:t>
+      </w:r>
+      <w:proofErr w:type="spellStart"/>
+      <w:r>
+        <w:t>Git_myApp</w:t>
+      </w:r>
+      <w:proofErr w:type="spellEnd"/>
+      <w:r>
+        <w:t xml:space="preserve"> (master)</w:t>
+      </w:r>
+    </w:p>
+    <w:p>
+      <w:r>
+        <w:t>$ git push -u origin master</w:t>
+      </w:r>
+    </w:p>
+    <w:p>
+      <w:r>
+        <w:t>fatal: unable to access 'https://github.com/</w:t>
+      </w:r>
+      <w:proofErr w:type="spellStart"/>
+      <w:r>
+        <w:t>harrygue</w:t>
+      </w:r>
+      <w:proofErr w:type="spellEnd"/>
+      <w:r>
+        <w:t>/newGitTest1.git/': Could not resolve host: github.com</w:t>
+      </w:r>
+    </w:p>
+    <w:p/>
+    <w:p>
+      <w:r>
+        <w:t>212540768@GCVKN0Z2E MINGW64 ~/Documents/</w:t>
+      </w:r>
+      <w:proofErr w:type="spellStart"/>
+      <w:r>
+        <w:t>JavascriptTests</w:t>
+      </w:r>
+      <w:proofErr w:type="spellEnd"/>
+      <w:r>
+        <w:t>/</w:t>
+      </w:r>
+      <w:proofErr w:type="spellStart"/>
+      <w:r>
+        <w:t>Git_myApp</w:t>
+      </w:r>
+      <w:proofErr w:type="spellEnd"/>
+      <w:r>
+        <w:t xml:space="preserve"> (master)</w:t>
+      </w:r>
+    </w:p>
+    <w:p>
+      <w:r>
+        <w:t>$ git push -u origin master</w:t>
+      </w:r>
+    </w:p>
+    <w:p>
+      <w:r>
+        <w:t>To https://github.com/harrygue/newGitTest1.git</w:t>
+      </w:r>
+    </w:p>
+    <w:p>
+      <w:r>
+        <w:t xml:space="preserve"> ! [</w:t>
+      </w:r>
+      <w:proofErr w:type="gramStart"/>
+      <w:r>
+        <w:t xml:space="preserve">rejected]   </w:t>
+      </w:r>
+      <w:proofErr w:type="gramEnd"/>
+      <w:r>
+        <w:t xml:space="preserve">     master -&gt; master (fetch first)</w:t>
+      </w:r>
+    </w:p>
+    <w:p>
+      <w:r>
+        <w:t>error: failed to push some refs to 'https://github.com/</w:t>
+      </w:r>
+      <w:proofErr w:type="spellStart"/>
+      <w:r>
+        <w:t>harrygue</w:t>
+      </w:r>
+      <w:proofErr w:type="spellEnd"/>
+      <w:r>
+        <w:t>/newGitTest1.git'</w:t>
+      </w:r>
+    </w:p>
+    <w:p>
+      <w:r>
+        <w:t>hint: Updates were rejected because the remote contains work that you do</w:t>
+      </w:r>
+    </w:p>
+    <w:p>
+      <w:r>
+        <w:t>hint: not have locally. This is usually caused by another repository pushing</w:t>
+      </w:r>
+    </w:p>
+    <w:p>
+      <w:r>
+        <w:t>hint: to the same ref. You may want to first integrate the remote changes</w:t>
+      </w:r>
+    </w:p>
+    <w:p>
+      <w:r>
+        <w:t>hint: (e.g., 'git pull ...') before pushing again.</w:t>
+      </w:r>
+    </w:p>
+    <w:p>
+      <w:r>
+        <w:lastRenderedPageBreak/>
+        <w:t>hint: See the 'Note about fast-forwards' in 'git push --help' for details.</w:t>
+      </w:r>
+    </w:p>
+    <w:p/>
+    <w:p>
+      <w:r>
+        <w:t>212540768@GCVKN0Z2E MINGW64 ~/Documents/</w:t>
+      </w:r>
+      <w:proofErr w:type="spellStart"/>
+      <w:r>
+        <w:t>JavascriptTests</w:t>
+      </w:r>
+      <w:proofErr w:type="spellEnd"/>
+      <w:r>
+        <w:t>/</w:t>
+      </w:r>
+      <w:proofErr w:type="spellStart"/>
+      <w:r>
+        <w:t>Git_myApp</w:t>
+      </w:r>
+      <w:proofErr w:type="spellEnd"/>
+      <w:r>
+        <w:t xml:space="preserve"> (master)</w:t>
+      </w:r>
+    </w:p>
+    <w:p>
+      <w:r>
+        <w:t>$ git pull origin master</w:t>
+      </w:r>
+    </w:p>
+    <w:p>
+      <w:r>
+        <w:t>warning: no common commits</w:t>
+      </w:r>
+    </w:p>
+    <w:p>
+      <w:r>
+        <w:t>remote: Enumerating objects: 3, done.</w:t>
+      </w:r>
+    </w:p>
+    <w:p>
+      <w:r>
+        <w:t>remote: Counting objects: 100% (3/3), done.</w:t>
+      </w:r>
+    </w:p>
+    <w:p>
+      <w:r>
+        <w:t>remote: Total 3 (delta 0), reused 0 (delta 0), pack-reused 0</w:t>
+      </w:r>
+    </w:p>
+    <w:p>
+      <w:r>
+        <w:t>Unpacking objects: 100% (3/3), done.</w:t>
+      </w:r>
+    </w:p>
+    <w:p>
+      <w:r>
+        <w:t>From https://github.com/harrygue/newGitTest1</w:t>
+      </w:r>
+    </w:p>
+    <w:p>
+      <w:r>
+        <w:t xml:space="preserve"> * branch            master     -&gt; FETCH_HEAD</w:t>
+      </w:r>
+    </w:p>
+    <w:p>
+      <w:r>
+        <w:t xml:space="preserve"> * [new </w:t>
+      </w:r>
+      <w:proofErr w:type="gramStart"/>
+      <w:r>
+        <w:t xml:space="preserve">branch]   </w:t>
+      </w:r>
+      <w:proofErr w:type="gramEnd"/>
+      <w:r>
+        <w:t xml:space="preserve">   master     -&gt; origin/master</w:t>
+      </w:r>
+    </w:p>
+    <w:p>
+      <w:r>
+        <w:t>fatal: refusing to merge unrelated histories</w:t>
+      </w:r>
+    </w:p>
+    <w:p/>
+    <w:p>
+      <w:r>
+        <w:t>212540768@GCVKN0Z2E MINGW64 ~/Documents/</w:t>
+      </w:r>
+      <w:proofErr w:type="spellStart"/>
+      <w:r>
+        <w:t>JavascriptTests</w:t>
+      </w:r>
+      <w:proofErr w:type="spellEnd"/>
+      <w:r>
+        <w:t>/</w:t>
+      </w:r>
+      <w:proofErr w:type="spellStart"/>
+      <w:r>
+        <w:t>Git_myApp</w:t>
+      </w:r>
+      <w:proofErr w:type="spellEnd"/>
+      <w:r>
+        <w:t xml:space="preserve"> (master)</w:t>
+      </w:r>
+    </w:p>
+    <w:p>
+      <w:r>
+        <w:t>$ git pull origin master --allow-unrelated-histories</w:t>
+      </w:r>
+    </w:p>
+    <w:p>
+      <w:r>
+        <w:t>From https://github.com/harrygue/newGitTest1</w:t>
+      </w:r>
+    </w:p>
+    <w:p>
+      <w:r>
+        <w:t xml:space="preserve"> * branch            master     -&gt; FETCH_HEAD</w:t>
+      </w:r>
+    </w:p>
+    <w:p>
+      <w:r>
+        <w:t>Merge made by the 'recursive' strategy.</w:t>
+      </w:r>
+    </w:p>
+    <w:p>
+      <w:r>
+        <w:t xml:space="preserve"> README.md | 2 ++</w:t>
+      </w:r>
+    </w:p>
+    <w:p>
+      <w:r>
+        <w:t xml:space="preserve"> 1 file changed, 2 </w:t>
+      </w:r>
+      <w:proofErr w:type="gramStart"/>
+      <w:r>
+        <w:t>insertions(</w:t>
+      </w:r>
+      <w:proofErr w:type="gramEnd"/>
+      <w:r>
+        <w:t>+)</w:t>
+      </w:r>
+    </w:p>
+    <w:p>
+      <w:r>
+        <w:t xml:space="preserve"> create mode 100644 README.md</w:t>
+      </w:r>
+    </w:p>
+    <w:p/>
+    <w:p>
+      <w:r>
+        <w:t>212540768@GCVKN0Z2E MINGW64 ~/Documents/</w:t>
+      </w:r>
+      <w:proofErr w:type="spellStart"/>
+      <w:r>
+        <w:t>JavascriptTests</w:t>
+      </w:r>
+      <w:proofErr w:type="spellEnd"/>
+      <w:r>
+        <w:t>/</w:t>
+      </w:r>
+      <w:proofErr w:type="spellStart"/>
+      <w:r>
+        <w:t>Git_myApp</w:t>
+      </w:r>
+      <w:proofErr w:type="spellEnd"/>
+      <w:r>
+        <w:t xml:space="preserve"> (master)</w:t>
+      </w:r>
+    </w:p>
+    <w:p>
+      <w:r>
+        <w:t>$ git merge origin origin/master</w:t>
+      </w:r>
+    </w:p>
+    <w:p>
+      <w:r>
+        <w:t>merge: origin - not something we can merge</w:t>
+      </w:r>
+    </w:p>
+    <w:p/>
+    <w:p>
+      <w:r>
+        <w:t>212540768@GCVKN0Z2E MINGW64 ~/Documents/</w:t>
+      </w:r>
+      <w:proofErr w:type="spellStart"/>
+      <w:r>
+        <w:t>JavascriptTests</w:t>
+      </w:r>
+      <w:proofErr w:type="spellEnd"/>
+      <w:r>
+        <w:t>/</w:t>
+      </w:r>
+      <w:proofErr w:type="spellStart"/>
+      <w:r>
+        <w:t>Git_myApp</w:t>
+      </w:r>
+      <w:proofErr w:type="spellEnd"/>
+      <w:r>
+        <w:t xml:space="preserve"> (master)</w:t>
+      </w:r>
+    </w:p>
+    <w:p>
+      <w:r>
+        <w:t xml:space="preserve">$ git </w:t>
+      </w:r>
+      <w:proofErr w:type="gramStart"/>
+      <w:r>
+        <w:t>add .</w:t>
+      </w:r>
+      <w:proofErr w:type="gramEnd"/>
+    </w:p>
+    <w:p/>
+    <w:p>
+      <w:r>
+        <w:t>212540768@GCVKN0Z2E MINGW64 ~/Documents/</w:t>
+      </w:r>
+      <w:proofErr w:type="spellStart"/>
+      <w:r>
+        <w:t>JavascriptTests</w:t>
+      </w:r>
+      <w:proofErr w:type="spellEnd"/>
+      <w:r>
+        <w:t>/</w:t>
+      </w:r>
+      <w:proofErr w:type="spellStart"/>
+      <w:r>
+        <w:t>Git_myApp</w:t>
+      </w:r>
+      <w:proofErr w:type="spellEnd"/>
+      <w:r>
+        <w:t xml:space="preserve"> (master)</w:t>
+      </w:r>
+    </w:p>
+    <w:p>
+      <w:r>
+        <w:lastRenderedPageBreak/>
+        <w:t>$ git status</w:t>
+      </w:r>
+    </w:p>
+    <w:p>
+      <w:r>
+        <w:t>On branch master</w:t>
+      </w:r>
+    </w:p>
+    <w:p>
+      <w:r>
+        <w:t>Changes to be committed:</w:t>
+      </w:r>
+    </w:p>
+    <w:p>
+      <w:r>
+        <w:t xml:space="preserve">  (use "git restore --staged &lt;file&gt;..." to </w:t>
+      </w:r>
+      <w:proofErr w:type="spellStart"/>
+      <w:r>
+        <w:t>unstage</w:t>
+      </w:r>
+      <w:proofErr w:type="spellEnd"/>
+      <w:r>
+        <w:t>)</w:t>
+      </w:r>
+    </w:p>
+    <w:p>
+      <w:r>
+        <w:t xml:space="preserve">        modified:   git_commands.txt</w:t>
+      </w:r>
+    </w:p>
+    <w:p>
+      <w:r>
+        <w:t xml:space="preserve">        modified:   git_screenshots.docx</w:t>
+      </w:r>
+    </w:p>
+    <w:p/>
+    <w:p/>
+    <w:p>
+      <w:r>
+        <w:t>212540768@GCVKN0Z2E MINGW64 ~/Documents/</w:t>
+      </w:r>
+      <w:proofErr w:type="spellStart"/>
+      <w:r>
+        <w:t>JavascriptTests</w:t>
+      </w:r>
+      <w:proofErr w:type="spellEnd"/>
+      <w:r>
+        <w:t>/</w:t>
+      </w:r>
+      <w:proofErr w:type="spellStart"/>
+      <w:r>
+        <w:t>Git_myApp</w:t>
+      </w:r>
+      <w:proofErr w:type="spellEnd"/>
+      <w:r>
+        <w:t xml:space="preserve"> (master)</w:t>
+      </w:r>
+    </w:p>
+    <w:p>
+      <w:r>
+        <w:t>$ git commit -m "final commit"</w:t>
+      </w:r>
+    </w:p>
+    <w:p>
+      <w:r>
+        <w:t>[master 7233a26] final commit</w:t>
+      </w:r>
+    </w:p>
+    <w:p>
+      <w:r>
+        <w:t xml:space="preserve"> 2 files changed, 1 </w:t>
+      </w:r>
+      <w:proofErr w:type="gramStart"/>
+      <w:r>
+        <w:t>insertion(</w:t>
+      </w:r>
+      <w:proofErr w:type="gramEnd"/>
+      <w:r>
+        <w:t>+), 1 deletion(-)</w:t>
+      </w:r>
+    </w:p>
+    <w:p/>
+    <w:p>
+      <w:r>
+        <w:t>212540768@GCVKN0Z2E MINGW64 ~/Documents/</w:t>
+      </w:r>
+      <w:proofErr w:type="spellStart"/>
+      <w:r>
+        <w:t>JavascriptTests</w:t>
+      </w:r>
+      <w:proofErr w:type="spellEnd"/>
+      <w:r>
+        <w:t>/</w:t>
+      </w:r>
+      <w:proofErr w:type="spellStart"/>
+      <w:r>
+        <w:t>Git_myApp</w:t>
+      </w:r>
+      <w:proofErr w:type="spellEnd"/>
+      <w:r>
+        <w:t xml:space="preserve"> (master)</w:t>
+      </w:r>
+    </w:p>
+    <w:p>
+      <w:r>
+        <w:t>$ git status</w:t>
+      </w:r>
+    </w:p>
+    <w:p>
+      <w:r>
+        <w:t>On branch master</w:t>
+      </w:r>
+    </w:p>
+    <w:p>
+      <w:r>
+        <w:t>nothing to commit, working tree clean</w:t>
+      </w:r>
+    </w:p>
+    <w:p/>
+    <w:p>
+      <w:r>
+        <w:t>212540768@GCVKN0Z2E MINGW64 ~/Documents/</w:t>
+      </w:r>
+      <w:proofErr w:type="spellStart"/>
+      <w:r>
+        <w:t>JavascriptTests</w:t>
+      </w:r>
+      <w:proofErr w:type="spellEnd"/>
+      <w:r>
+        <w:t>/</w:t>
+      </w:r>
+      <w:proofErr w:type="spellStart"/>
+      <w:r>
+        <w:t>Git_myApp</w:t>
+      </w:r>
+      <w:proofErr w:type="spellEnd"/>
+      <w:r>
+        <w:t xml:space="preserve"> (master)</w:t>
+      </w:r>
+    </w:p>
+    <w:p>
+      <w:r>
+        <w:t xml:space="preserve">$ git </w:t>
+      </w:r>
+      <w:proofErr w:type="gramStart"/>
+      <w:r>
+        <w:t>add .</w:t>
+      </w:r>
+      <w:proofErr w:type="gramEnd"/>
+    </w:p>
+    <w:p/>
+    <w:p>
+      <w:r>
+        <w:t>212540768@GCVKN0Z2E MINGW64 ~/Documents/</w:t>
+      </w:r>
+      <w:proofErr w:type="spellStart"/>
+      <w:r>
+        <w:t>JavascriptTests</w:t>
+      </w:r>
+      <w:proofErr w:type="spellEnd"/>
+      <w:r>
+        <w:t>/</w:t>
+      </w:r>
+      <w:proofErr w:type="spellStart"/>
+      <w:r>
+        <w:t>Git_myApp</w:t>
+      </w:r>
+      <w:proofErr w:type="spellEnd"/>
+      <w:r>
+        <w:t xml:space="preserve"> (master)</w:t>
+      </w:r>
+    </w:p>
+    <w:p>
+      <w:r>
+        <w:t>$ git commit -m "final commit"</w:t>
+      </w:r>
+    </w:p>
+    <w:p>
+      <w:r>
+        <w:t>[master 7fab860] final commit</w:t>
+      </w:r>
+    </w:p>
+    <w:p>
+      <w:r>
+        <w:t xml:space="preserve"> 1 file changed, 2 </w:t>
+      </w:r>
+      <w:proofErr w:type="gramStart"/>
+      <w:r>
+        <w:t>insertions(</w:t>
+      </w:r>
+      <w:proofErr w:type="gramEnd"/>
+      <w:r>
+        <w:t>+)</w:t>
+      </w:r>
+    </w:p>
+    <w:p/>
+    <w:p>
+      <w:r>
+        <w:t>212540768@GCVKN0Z2E MINGW64 ~/Documents/</w:t>
+      </w:r>
+      <w:proofErr w:type="spellStart"/>
+      <w:r>
+        <w:t>JavascriptTests</w:t>
+      </w:r>
+      <w:proofErr w:type="spellEnd"/>
+      <w:r>
+        <w:t>/</w:t>
+      </w:r>
+      <w:proofErr w:type="spellStart"/>
+      <w:r>
+        <w:t>Git_myApp</w:t>
+      </w:r>
+      <w:proofErr w:type="spellEnd"/>
+      <w:r>
+        <w:t xml:space="preserve"> (master)</w:t>
+      </w:r>
+    </w:p>
+    <w:p>
+      <w:r>
+        <w:t>$ git push -u origin master</w:t>
+      </w:r>
+    </w:p>
+    <w:p>
+      <w:r>
+        <w:t>Enumerating objects: 44, done.</w:t>
+      </w:r>
+    </w:p>
+    <w:p>
+      <w:r>
+        <w:t>Counting objects: 100% (44/44), done.</w:t>
+      </w:r>
+    </w:p>
+    <w:p>
+      <w:r>
+        <w:t>Delta compression using up to 8 threads</w:t>
+      </w:r>
+    </w:p>
+    <w:p>
+      <w:r>
+        <w:lastRenderedPageBreak/>
+        <w:t>Compressing objects: 100% (35/35), done.</w:t>
+      </w:r>
+    </w:p>
+    <w:p>
+      <w:r>
+        <w:t xml:space="preserve">Writing objects: 100% (43/43), 1.79 </w:t>
+      </w:r>
+      <w:proofErr w:type="spellStart"/>
+      <w:r>
+        <w:t>MiB</w:t>
+      </w:r>
+      <w:proofErr w:type="spellEnd"/>
+      <w:r>
+        <w:t xml:space="preserve"> | 1.69 </w:t>
+      </w:r>
+      <w:proofErr w:type="spellStart"/>
+      <w:r>
+        <w:t>MiB</w:t>
+      </w:r>
+      <w:proofErr w:type="spellEnd"/>
+      <w:r>
+        <w:t>/s, done.</w:t>
+      </w:r>
+    </w:p>
+    <w:p>
+      <w:r>
+        <w:t>Total 43 (delta 19), reused 0 (delta 0)</w:t>
+      </w:r>
+    </w:p>
+    <w:p>
+      <w:r>
+        <w:t>remote: Resolving deltas: 100% (19/19), done.</w:t>
+      </w:r>
+    </w:p>
+    <w:p>
+      <w:r>
+        <w:t>To https://github.com/harrygue/newGitTest1.git</w:t>
+      </w:r>
+    </w:p>
+    <w:p>
+      <w:r>
+        <w:t xml:space="preserve">   0315a6d..7fab</w:t>
+      </w:r>
+      <w:proofErr w:type="gramStart"/>
+      <w:r>
+        <w:t>860  master</w:t>
+      </w:r>
+      <w:proofErr w:type="gramEnd"/>
+      <w:r>
+        <w:t xml:space="preserve"> -&gt; master</w:t>
+      </w:r>
+    </w:p>
+    <w:p>
+      <w:r>
+        <w:t>Branch 'master' set up to track remote branch 'master' from 'origin'.</w:t>
+      </w:r>
+    </w:p>
+    <w:p/>
+    <w:p>
+      <w:r>
+        <w:t>212540768@GCVKN0Z2E MINGW64 ~/Docum</w:t>
+      </w:r>
       <w:bookmarkStart w:id="0" w:name="_GoBack"/>
       <w:bookmarkEnd w:id="0"/>
+      <w:r>
+        <w:t>ents/</w:t>
+      </w:r>
+      <w:proofErr w:type="spellStart"/>
+      <w:r>
+        <w:t>JavascriptTests</w:t>
+      </w:r>
+      <w:proofErr w:type="spellEnd"/>
+      <w:r>
+        <w:t>/</w:t>
+      </w:r>
+      <w:proofErr w:type="spellStart"/>
+      <w:r>
+        <w:t>Git_myApp</w:t>
+      </w:r>
+      <w:proofErr w:type="spellEnd"/>
+      <w:r>
+        <w:t xml:space="preserve"> (master)</w:t>
+      </w:r>
+    </w:p>
+    <w:p>
+      <w:r>
+        <w:t>$</w:t>
+      </w:r>
     </w:p>
     <w:sectPr>
       <w:pgSz w:w="11906" w:h="16838"/>
